--- a/ranger项目文案.docx
+++ b/ranger项目文案.docx
@@ -289,7 +289,6 @@
         <w:spacing w:line="360" w:lineRule="auto"/>
         <w:ind w:firstLineChars="177" w:firstLine="425"/>
         <w:rPr>
-          <w:rFonts w:hint="eastAsia"/>
           <w:sz w:val="24"/>
           <w:szCs w:val="24"/>
         </w:rPr>
@@ -544,13 +543,140 @@
             </w:rPr>
             <w:fldChar w:fldCharType="separate"/>
           </w:r>
-          <w:hyperlink w:anchor="_Toc530926548" w:history="1">
+          <w:r>
+            <w:rPr>
+              <w:rStyle w:val="a4"/>
+              <w:noProof/>
+            </w:rPr>
+            <w:fldChar w:fldCharType="begin"/>
+          </w:r>
+          <w:r>
+            <w:rPr>
+              <w:rStyle w:val="a4"/>
+              <w:noProof/>
+            </w:rPr>
+            <w:instrText xml:space="preserve"> </w:instrText>
+          </w:r>
+          <w:r>
+            <w:rPr>
+              <w:noProof/>
+            </w:rPr>
+            <w:instrText>HYPERLINK \l "_Toc531025409"</w:instrText>
+          </w:r>
+          <w:r>
+            <w:rPr>
+              <w:rStyle w:val="a4"/>
+              <w:noProof/>
+            </w:rPr>
+            <w:instrText xml:space="preserve"> </w:instrText>
+          </w:r>
+          <w:r>
+            <w:rPr>
+              <w:rStyle w:val="a4"/>
+              <w:noProof/>
+            </w:rPr>
+          </w:r>
+          <w:r>
+            <w:rPr>
+              <w:rStyle w:val="a4"/>
+              <w:noProof/>
+            </w:rPr>
+            <w:fldChar w:fldCharType="separate"/>
+          </w:r>
+          <w:r>
+            <w:rPr>
+              <w:rStyle w:val="a4"/>
+              <w:noProof/>
+            </w:rPr>
+            <w:t>一、</w:t>
+          </w:r>
+          <w:r>
+            <w:rPr>
+              <w:noProof/>
+            </w:rPr>
+            <w:tab/>
+          </w:r>
+          <w:r>
+            <w:rPr>
+              <w:rStyle w:val="a4"/>
+              <w:noProof/>
+            </w:rPr>
+            <w:t>项目概述</w:t>
+          </w:r>
+          <w:r>
+            <w:rPr>
+              <w:noProof/>
+              <w:webHidden/>
+            </w:rPr>
+            <w:tab/>
+          </w:r>
+          <w:r>
+            <w:rPr>
+              <w:noProof/>
+              <w:webHidden/>
+            </w:rPr>
+            <w:fldChar w:fldCharType="begin"/>
+          </w:r>
+          <w:r>
+            <w:rPr>
+              <w:noProof/>
+              <w:webHidden/>
+            </w:rPr>
+            <w:instrText xml:space="preserve"> PAGEREF _Toc531025409 \h </w:instrText>
+          </w:r>
+          <w:r>
+            <w:rPr>
+              <w:noProof/>
+              <w:webHidden/>
+            </w:rPr>
+          </w:r>
+          <w:r>
+            <w:rPr>
+              <w:noProof/>
+              <w:webHidden/>
+            </w:rPr>
+            <w:fldChar w:fldCharType="separate"/>
+          </w:r>
+          <w:r>
+            <w:rPr>
+              <w:noProof/>
+              <w:webHidden/>
+            </w:rPr>
+            <w:t>3</w:t>
+          </w:r>
+          <w:r>
+            <w:rPr>
+              <w:noProof/>
+              <w:webHidden/>
+            </w:rPr>
+            <w:fldChar w:fldCharType="end"/>
+          </w:r>
+          <w:r>
+            <w:rPr>
+              <w:rStyle w:val="a4"/>
+              <w:noProof/>
+            </w:rPr>
+            <w:fldChar w:fldCharType="end"/>
+          </w:r>
+        </w:p>
+        <w:p>
+          <w:pPr>
+            <w:pStyle w:val="TOC3"/>
+            <w:tabs>
+              <w:tab w:val="left" w:pos="1260"/>
+              <w:tab w:val="right" w:leader="dot" w:pos="8296"/>
+            </w:tabs>
+            <w:rPr>
+              <w:noProof/>
+            </w:rPr>
+          </w:pPr>
+          <w:hyperlink w:anchor="_Toc531025410" w:history="1">
             <w:r>
               <w:rPr>
                 <w:rStyle w:val="a4"/>
                 <w:noProof/>
               </w:rPr>
-              <w:t>一、</w:t>
+              <w:t>1.</w:t>
             </w:r>
             <w:r>
               <w:rPr>
@@ -563,7 +689,7 @@
                 <w:rStyle w:val="a4"/>
                 <w:noProof/>
               </w:rPr>
-              <w:t>项目概述</w:t>
+              <w:t>立项原因：</w:t>
             </w:r>
             <w:r>
               <w:rPr>
@@ -584,7 +710,7 @@
                 <w:noProof/>
                 <w:webHidden/>
               </w:rPr>
-              <w:instrText xml:space="preserve"> PAGEREF _Toc530926548 \h </w:instrText>
+              <w:instrText xml:space="preserve"> PAGEREF _Toc531025410 \h </w:instrText>
             </w:r>
             <w:r>
               <w:rPr>
@@ -626,13 +752,13 @@
               <w:noProof/>
             </w:rPr>
           </w:pPr>
-          <w:hyperlink w:anchor="_Toc530926549" w:history="1">
+          <w:hyperlink w:anchor="_Toc531025411" w:history="1">
             <w:r>
               <w:rPr>
                 <w:rStyle w:val="a4"/>
                 <w:noProof/>
               </w:rPr>
-              <w:t>1.</w:t>
+              <w:t>2.</w:t>
             </w:r>
             <w:r>
               <w:rPr>
@@ -645,7 +771,7 @@
                 <w:rStyle w:val="a4"/>
                 <w:noProof/>
               </w:rPr>
-              <w:t>立项原因：</w:t>
+              <w:t>项目目标：</w:t>
             </w:r>
             <w:r>
               <w:rPr>
@@ -666,7 +792,7 @@
                 <w:noProof/>
                 <w:webHidden/>
               </w:rPr>
-              <w:instrText xml:space="preserve"> PAGEREF _Toc530926549 \h </w:instrText>
+              <w:instrText xml:space="preserve"> PAGEREF _Toc531025411 \h </w:instrText>
             </w:r>
             <w:r>
               <w:rPr>
@@ -708,13 +834,13 @@
               <w:noProof/>
             </w:rPr>
           </w:pPr>
-          <w:hyperlink w:anchor="_Toc530926550" w:history="1">
+          <w:hyperlink w:anchor="_Toc531025412" w:history="1">
             <w:r>
               <w:rPr>
                 <w:rStyle w:val="a4"/>
                 <w:noProof/>
               </w:rPr>
-              <w:t>2.</w:t>
+              <w:t>3.</w:t>
             </w:r>
             <w:r>
               <w:rPr>
@@ -727,7 +853,7 @@
                 <w:rStyle w:val="a4"/>
                 <w:noProof/>
               </w:rPr>
-              <w:t>项目目标：</w:t>
+              <w:t>项目内容：</w:t>
             </w:r>
             <w:r>
               <w:rPr>
@@ -748,7 +874,7 @@
                 <w:noProof/>
                 <w:webHidden/>
               </w:rPr>
-              <w:instrText xml:space="preserve"> PAGEREF _Toc530926550 \h </w:instrText>
+              <w:instrText xml:space="preserve"> PAGEREF _Toc531025412 \h </w:instrText>
             </w:r>
             <w:r>
               <w:rPr>
@@ -790,13 +916,13 @@
               <w:noProof/>
             </w:rPr>
           </w:pPr>
-          <w:hyperlink w:anchor="_Toc530926551" w:history="1">
+          <w:hyperlink w:anchor="_Toc531025413" w:history="1">
             <w:r>
               <w:rPr>
                 <w:rStyle w:val="a4"/>
                 <w:noProof/>
               </w:rPr>
-              <w:t>3.</w:t>
+              <w:t>4.</w:t>
             </w:r>
             <w:r>
               <w:rPr>
@@ -809,7 +935,7 @@
                 <w:rStyle w:val="a4"/>
                 <w:noProof/>
               </w:rPr>
-              <w:t>项目内容：</w:t>
+              <w:t>可能难点：</w:t>
             </w:r>
             <w:r>
               <w:rPr>
@@ -830,7 +956,7 @@
                 <w:noProof/>
                 <w:webHidden/>
               </w:rPr>
-              <w:instrText xml:space="preserve"> PAGEREF _Toc530926551 \h </w:instrText>
+              <w:instrText xml:space="preserve"> PAGEREF _Toc531025413 \h </w:instrText>
             </w:r>
             <w:r>
               <w:rPr>
@@ -850,7 +976,7 @@
                 <w:noProof/>
                 <w:webHidden/>
               </w:rPr>
-              <w:t>3</w:t>
+              <w:t>4</w:t>
             </w:r>
             <w:r>
               <w:rPr>
@@ -872,13 +998,13 @@
               <w:noProof/>
             </w:rPr>
           </w:pPr>
-          <w:hyperlink w:anchor="_Toc530926552" w:history="1">
+          <w:hyperlink w:anchor="_Toc531025414" w:history="1">
             <w:r>
               <w:rPr>
                 <w:rStyle w:val="a4"/>
                 <w:noProof/>
               </w:rPr>
-              <w:t>4.</w:t>
+              <w:t>5.</w:t>
             </w:r>
             <w:r>
               <w:rPr>
@@ -891,7 +1017,7 @@
                 <w:rStyle w:val="a4"/>
                 <w:noProof/>
               </w:rPr>
-              <w:t>可能难点：</w:t>
+              <w:t>时间规划：</w:t>
             </w:r>
             <w:r>
               <w:rPr>
@@ -912,7 +1038,7 @@
                 <w:noProof/>
                 <w:webHidden/>
               </w:rPr>
-              <w:instrText xml:space="preserve"> PAGEREF _Toc530926552 \h </w:instrText>
+              <w:instrText xml:space="preserve"> PAGEREF _Toc531025414 \h </w:instrText>
             </w:r>
             <w:r>
               <w:rPr>
@@ -954,13 +1080,13 @@
               <w:noProof/>
             </w:rPr>
           </w:pPr>
-          <w:hyperlink w:anchor="_Toc530926553" w:history="1">
+          <w:hyperlink w:anchor="_Toc531025415" w:history="1">
             <w:r>
               <w:rPr>
                 <w:rStyle w:val="a4"/>
                 <w:noProof/>
               </w:rPr>
-              <w:t>5.</w:t>
+              <w:t>6.</w:t>
             </w:r>
             <w:r>
               <w:rPr>
@@ -973,7 +1099,7 @@
                 <w:rStyle w:val="a4"/>
                 <w:noProof/>
               </w:rPr>
-              <w:t>时间规划：</w:t>
+              <w:t>分工安排</w:t>
             </w:r>
             <w:r>
               <w:rPr>
@@ -994,7 +1120,7 @@
                 <w:noProof/>
                 <w:webHidden/>
               </w:rPr>
-              <w:instrText xml:space="preserve"> PAGEREF _Toc530926553 \h </w:instrText>
+              <w:instrText xml:space="preserve"> PAGEREF _Toc531025415 \h </w:instrText>
             </w:r>
             <w:r>
               <w:rPr>
@@ -1036,13 +1162,13 @@
               <w:noProof/>
             </w:rPr>
           </w:pPr>
-          <w:hyperlink w:anchor="_Toc530926554" w:history="1">
+          <w:hyperlink w:anchor="_Toc531025416" w:history="1">
             <w:r>
               <w:rPr>
                 <w:rStyle w:val="a4"/>
                 <w:noProof/>
               </w:rPr>
-              <w:t>6.</w:t>
+              <w:t>7.</w:t>
             </w:r>
             <w:r>
               <w:rPr>
@@ -1055,7 +1181,7 @@
                 <w:rStyle w:val="a4"/>
                 <w:noProof/>
               </w:rPr>
-              <w:t>分工安排</w:t>
+              <w:t>文案内容</w:t>
             </w:r>
             <w:r>
               <w:rPr>
@@ -1076,7 +1202,7 @@
                 <w:noProof/>
                 <w:webHidden/>
               </w:rPr>
-              <w:instrText xml:space="preserve"> PAGEREF _Toc530926554 \h </w:instrText>
+              <w:instrText xml:space="preserve"> PAGEREF _Toc531025416 \h </w:instrText>
             </w:r>
             <w:r>
               <w:rPr>
@@ -1096,7 +1222,89 @@
                 <w:noProof/>
                 <w:webHidden/>
               </w:rPr>
-              <w:t>4</w:t>
+              <w:t>5</w:t>
+            </w:r>
+            <w:r>
+              <w:rPr>
+                <w:noProof/>
+                <w:webHidden/>
+              </w:rPr>
+              <w:fldChar w:fldCharType="end"/>
+            </w:r>
+          </w:hyperlink>
+        </w:p>
+        <w:p>
+          <w:pPr>
+            <w:pStyle w:val="TOC2"/>
+            <w:tabs>
+              <w:tab w:val="left" w:pos="1260"/>
+              <w:tab w:val="right" w:leader="dot" w:pos="8296"/>
+            </w:tabs>
+            <w:rPr>
+              <w:noProof/>
+            </w:rPr>
+          </w:pPr>
+          <w:hyperlink w:anchor="_Toc531025417" w:history="1">
+            <w:r>
+              <w:rPr>
+                <w:rStyle w:val="a4"/>
+                <w:noProof/>
+              </w:rPr>
+              <w:t>二、</w:t>
+            </w:r>
+            <w:r>
+              <w:rPr>
+                <w:noProof/>
+              </w:rPr>
+              <w:tab/>
+            </w:r>
+            <w:r>
+              <w:rPr>
+                <w:rStyle w:val="a4"/>
+                <w:noProof/>
+              </w:rPr>
+              <w:t>项目调研</w:t>
+            </w:r>
+            <w:r>
+              <w:rPr>
+                <w:noProof/>
+                <w:webHidden/>
+              </w:rPr>
+              <w:tab/>
+            </w:r>
+            <w:r>
+              <w:rPr>
+                <w:noProof/>
+                <w:webHidden/>
+              </w:rPr>
+              <w:fldChar w:fldCharType="begin"/>
+            </w:r>
+            <w:r>
+              <w:rPr>
+                <w:noProof/>
+                <w:webHidden/>
+              </w:rPr>
+              <w:instrText xml:space="preserve"> PAGEREF _Toc531025417 \h </w:instrText>
+            </w:r>
+            <w:r>
+              <w:rPr>
+                <w:noProof/>
+                <w:webHidden/>
+              </w:rPr>
+            </w:r>
+            <w:r>
+              <w:rPr>
+                <w:noProof/>
+                <w:webHidden/>
+              </w:rPr>
+              <w:fldChar w:fldCharType="separate"/>
+            </w:r>
+            <w:r>
+              <w:rPr>
+                <w:noProof/>
+                <w:webHidden/>
+              </w:rPr>
+              <w:t>6</w:t>
             </w:r>
             <w:r>
               <w:rPr>
@@ -1118,13 +1326,13 @@
               <w:noProof/>
             </w:rPr>
           </w:pPr>
-          <w:hyperlink w:anchor="_Toc530926555" w:history="1">
+          <w:hyperlink w:anchor="_Toc531025418" w:history="1">
             <w:r>
               <w:rPr>
                 <w:rStyle w:val="a4"/>
                 <w:noProof/>
               </w:rPr>
-              <w:t>7.</w:t>
+              <w:t>1.</w:t>
             </w:r>
             <w:r>
               <w:rPr>
@@ -1137,7 +1345,7 @@
                 <w:rStyle w:val="a4"/>
                 <w:noProof/>
               </w:rPr>
-              <w:t>文案内容</w:t>
+              <w:t>调研分工</w:t>
             </w:r>
             <w:r>
               <w:rPr>
@@ -1158,7 +1366,7 @@
                 <w:noProof/>
                 <w:webHidden/>
               </w:rPr>
-              <w:instrText xml:space="preserve"> PAGEREF _Toc530926555 \h </w:instrText>
+              <w:instrText xml:space="preserve"> PAGEREF _Toc531025418 \h </w:instrText>
             </w:r>
             <w:r>
               <w:rPr>
@@ -1178,7 +1386,335 @@
                 <w:noProof/>
                 <w:webHidden/>
               </w:rPr>
-              <w:t>5</w:t>
+              <w:t>6</w:t>
+            </w:r>
+            <w:r>
+              <w:rPr>
+                <w:noProof/>
+                <w:webHidden/>
+              </w:rPr>
+              <w:fldChar w:fldCharType="end"/>
+            </w:r>
+          </w:hyperlink>
+        </w:p>
+        <w:p>
+          <w:pPr>
+            <w:pStyle w:val="TOC3"/>
+            <w:tabs>
+              <w:tab w:val="left" w:pos="1260"/>
+              <w:tab w:val="right" w:leader="dot" w:pos="8296"/>
+            </w:tabs>
+            <w:rPr>
+              <w:noProof/>
+            </w:rPr>
+          </w:pPr>
+          <w:hyperlink w:anchor="_Toc531025419" w:history="1">
+            <w:r>
+              <w:rPr>
+                <w:rStyle w:val="a4"/>
+                <w:noProof/>
+              </w:rPr>
+              <w:t>2.</w:t>
+            </w:r>
+            <w:r>
+              <w:rPr>
+                <w:noProof/>
+              </w:rPr>
+              <w:tab/>
+            </w:r>
+            <w:r>
+              <w:rPr>
+                <w:rStyle w:val="a4"/>
+                <w:noProof/>
+              </w:rPr>
+              <w:t>调研分类：</w:t>
+            </w:r>
+            <w:r>
+              <w:rPr>
+                <w:noProof/>
+                <w:webHidden/>
+              </w:rPr>
+              <w:tab/>
+            </w:r>
+            <w:r>
+              <w:rPr>
+                <w:noProof/>
+                <w:webHidden/>
+              </w:rPr>
+              <w:fldChar w:fldCharType="begin"/>
+            </w:r>
+            <w:r>
+              <w:rPr>
+                <w:noProof/>
+                <w:webHidden/>
+              </w:rPr>
+              <w:instrText xml:space="preserve"> PAGEREF _Toc531025419 \h </w:instrText>
+            </w:r>
+            <w:r>
+              <w:rPr>
+                <w:noProof/>
+                <w:webHidden/>
+              </w:rPr>
+            </w:r>
+            <w:r>
+              <w:rPr>
+                <w:noProof/>
+                <w:webHidden/>
+              </w:rPr>
+              <w:fldChar w:fldCharType="separate"/>
+            </w:r>
+            <w:r>
+              <w:rPr>
+                <w:noProof/>
+                <w:webHidden/>
+              </w:rPr>
+              <w:t>6</w:t>
+            </w:r>
+            <w:r>
+              <w:rPr>
+                <w:noProof/>
+                <w:webHidden/>
+              </w:rPr>
+              <w:fldChar w:fldCharType="end"/>
+            </w:r>
+          </w:hyperlink>
+        </w:p>
+        <w:p>
+          <w:pPr>
+            <w:pStyle w:val="TOC3"/>
+            <w:tabs>
+              <w:tab w:val="left" w:pos="1260"/>
+              <w:tab w:val="right" w:leader="dot" w:pos="8296"/>
+            </w:tabs>
+            <w:rPr>
+              <w:noProof/>
+            </w:rPr>
+          </w:pPr>
+          <w:hyperlink w:anchor="_Toc531025420" w:history="1">
+            <w:r>
+              <w:rPr>
+                <w:rStyle w:val="a4"/>
+                <w:noProof/>
+              </w:rPr>
+              <w:t>3.</w:t>
+            </w:r>
+            <w:r>
+              <w:rPr>
+                <w:noProof/>
+              </w:rPr>
+              <w:tab/>
+            </w:r>
+            <w:r>
+              <w:rPr>
+                <w:rStyle w:val="a4"/>
+                <w:noProof/>
+              </w:rPr>
+              <w:t>结果汇总</w:t>
+            </w:r>
+            <w:r>
+              <w:rPr>
+                <w:noProof/>
+                <w:webHidden/>
+              </w:rPr>
+              <w:tab/>
+            </w:r>
+            <w:r>
+              <w:rPr>
+                <w:noProof/>
+                <w:webHidden/>
+              </w:rPr>
+              <w:fldChar w:fldCharType="begin"/>
+            </w:r>
+            <w:r>
+              <w:rPr>
+                <w:noProof/>
+                <w:webHidden/>
+              </w:rPr>
+              <w:instrText xml:space="preserve"> PAGEREF _Toc531025420 \h </w:instrText>
+            </w:r>
+            <w:r>
+              <w:rPr>
+                <w:noProof/>
+                <w:webHidden/>
+              </w:rPr>
+            </w:r>
+            <w:r>
+              <w:rPr>
+                <w:noProof/>
+                <w:webHidden/>
+              </w:rPr>
+              <w:fldChar w:fldCharType="separate"/>
+            </w:r>
+            <w:r>
+              <w:rPr>
+                <w:noProof/>
+                <w:webHidden/>
+              </w:rPr>
+              <w:t>6</w:t>
+            </w:r>
+            <w:r>
+              <w:rPr>
+                <w:noProof/>
+                <w:webHidden/>
+              </w:rPr>
+              <w:fldChar w:fldCharType="end"/>
+            </w:r>
+          </w:hyperlink>
+        </w:p>
+        <w:p>
+          <w:pPr>
+            <w:pStyle w:val="TOC3"/>
+            <w:tabs>
+              <w:tab w:val="left" w:pos="1260"/>
+              <w:tab w:val="right" w:leader="dot" w:pos="8296"/>
+            </w:tabs>
+            <w:rPr>
+              <w:noProof/>
+            </w:rPr>
+          </w:pPr>
+          <w:hyperlink w:anchor="_Toc531025421" w:history="1">
+            <w:r>
+              <w:rPr>
+                <w:rStyle w:val="a4"/>
+                <w:noProof/>
+              </w:rPr>
+              <w:t>4.</w:t>
+            </w:r>
+            <w:r>
+              <w:rPr>
+                <w:noProof/>
+              </w:rPr>
+              <w:tab/>
+            </w:r>
+            <w:r>
+              <w:rPr>
+                <w:rStyle w:val="a4"/>
+                <w:noProof/>
+              </w:rPr>
+              <w:t>调研总结：</w:t>
+            </w:r>
+            <w:r>
+              <w:rPr>
+                <w:noProof/>
+                <w:webHidden/>
+              </w:rPr>
+              <w:tab/>
+            </w:r>
+            <w:r>
+              <w:rPr>
+                <w:noProof/>
+                <w:webHidden/>
+              </w:rPr>
+              <w:fldChar w:fldCharType="begin"/>
+            </w:r>
+            <w:r>
+              <w:rPr>
+                <w:noProof/>
+                <w:webHidden/>
+              </w:rPr>
+              <w:instrText xml:space="preserve"> PAGEREF _Toc531025421 \h </w:instrText>
+            </w:r>
+            <w:r>
+              <w:rPr>
+                <w:noProof/>
+                <w:webHidden/>
+              </w:rPr>
+            </w:r>
+            <w:r>
+              <w:rPr>
+                <w:noProof/>
+                <w:webHidden/>
+              </w:rPr>
+              <w:fldChar w:fldCharType="separate"/>
+            </w:r>
+            <w:r>
+              <w:rPr>
+                <w:noProof/>
+                <w:webHidden/>
+              </w:rPr>
+              <w:t>8</w:t>
+            </w:r>
+            <w:r>
+              <w:rPr>
+                <w:noProof/>
+                <w:webHidden/>
+              </w:rPr>
+              <w:fldChar w:fldCharType="end"/>
+            </w:r>
+          </w:hyperlink>
+        </w:p>
+        <w:p>
+          <w:pPr>
+            <w:pStyle w:val="TOC3"/>
+            <w:tabs>
+              <w:tab w:val="left" w:pos="1260"/>
+              <w:tab w:val="right" w:leader="dot" w:pos="8296"/>
+            </w:tabs>
+            <w:rPr>
+              <w:noProof/>
+            </w:rPr>
+          </w:pPr>
+          <w:hyperlink w:anchor="_Toc531025422" w:history="1">
+            <w:r>
+              <w:rPr>
+                <w:rStyle w:val="a4"/>
+                <w:noProof/>
+              </w:rPr>
+              <w:t>5.</w:t>
+            </w:r>
+            <w:r>
+              <w:rPr>
+                <w:noProof/>
+              </w:rPr>
+              <w:tab/>
+            </w:r>
+            <w:r>
+              <w:rPr>
+                <w:rStyle w:val="a4"/>
+                <w:noProof/>
+              </w:rPr>
+              <w:t>Opencat</w:t>
+            </w:r>
+            <w:r>
+              <w:rPr>
+                <w:noProof/>
+                <w:webHidden/>
+              </w:rPr>
+              <w:tab/>
+            </w:r>
+            <w:r>
+              <w:rPr>
+                <w:noProof/>
+                <w:webHidden/>
+              </w:rPr>
+              <w:fldChar w:fldCharType="begin"/>
+            </w:r>
+            <w:r>
+              <w:rPr>
+                <w:noProof/>
+                <w:webHidden/>
+              </w:rPr>
+              <w:instrText xml:space="preserve"> PAGEREF _Toc531025422 \h </w:instrText>
+            </w:r>
+            <w:r>
+              <w:rPr>
+                <w:noProof/>
+                <w:webHidden/>
+              </w:rPr>
+            </w:r>
+            <w:r>
+              <w:rPr>
+                <w:noProof/>
+                <w:webHidden/>
+              </w:rPr>
+              <w:fldChar w:fldCharType="separate"/>
+            </w:r>
+            <w:r>
+              <w:rPr>
+                <w:noProof/>
+                <w:webHidden/>
+              </w:rPr>
+              <w:t>8</w:t>
             </w:r>
             <w:r>
               <w:rPr>
@@ -1200,13 +1736,13 @@
               <w:noProof/>
             </w:rPr>
           </w:pPr>
-          <w:hyperlink w:anchor="_Toc530926556" w:history="1">
+          <w:hyperlink w:anchor="_Toc531025423" w:history="1">
             <w:r>
               <w:rPr>
                 <w:rStyle w:val="a4"/>
                 <w:noProof/>
               </w:rPr>
-              <w:t>二、</w:t>
+              <w:t>三、</w:t>
             </w:r>
             <w:r>
               <w:rPr>
@@ -1219,7 +1755,7 @@
                 <w:rStyle w:val="a4"/>
                 <w:noProof/>
               </w:rPr>
-              <w:t>项目调研</w:t>
+              <w:t>项目基本设计及制作计划</w:t>
             </w:r>
             <w:r>
               <w:rPr>
@@ -1240,7 +1776,7 @@
                 <w:noProof/>
                 <w:webHidden/>
               </w:rPr>
-              <w:instrText xml:space="preserve"> PAGEREF _Toc530926556 \h </w:instrText>
+              <w:instrText xml:space="preserve"> PAGEREF _Toc531025423 \h </w:instrText>
             </w:r>
             <w:r>
               <w:rPr>
@@ -1260,7 +1796,7 @@
                 <w:noProof/>
                 <w:webHidden/>
               </w:rPr>
-              <w:t>6</w:t>
+              <w:t>12</w:t>
             </w:r>
             <w:r>
               <w:rPr>
@@ -1282,7 +1818,7 @@
               <w:noProof/>
             </w:rPr>
           </w:pPr>
-          <w:hyperlink w:anchor="_Toc530926557" w:history="1">
+          <w:hyperlink w:anchor="_Toc531025424" w:history="1">
             <w:r>
               <w:rPr>
                 <w:rStyle w:val="a4"/>
@@ -1301,7 +1837,7 @@
                 <w:rStyle w:val="a4"/>
                 <w:noProof/>
               </w:rPr>
-              <w:t>调研分工</w:t>
+              <w:t>选用工具</w:t>
             </w:r>
             <w:r>
               <w:rPr>
@@ -1322,7 +1858,7 @@
                 <w:noProof/>
                 <w:webHidden/>
               </w:rPr>
-              <w:instrText xml:space="preserve"> PAGEREF _Toc530926557 \h </w:instrText>
+              <w:instrText xml:space="preserve"> PAGEREF _Toc531025424 \h </w:instrText>
             </w:r>
             <w:r>
               <w:rPr>
@@ -1342,7 +1878,7 @@
                 <w:noProof/>
                 <w:webHidden/>
               </w:rPr>
-              <w:t>6</w:t>
+              <w:t>12</w:t>
             </w:r>
             <w:r>
               <w:rPr>
@@ -1364,7 +1900,7 @@
               <w:noProof/>
             </w:rPr>
           </w:pPr>
-          <w:hyperlink w:anchor="_Toc530926558" w:history="1">
+          <w:hyperlink w:anchor="_Toc531025425" w:history="1">
             <w:r>
               <w:rPr>
                 <w:rStyle w:val="a4"/>
@@ -1383,7 +1919,7 @@
                 <w:rStyle w:val="a4"/>
                 <w:noProof/>
               </w:rPr>
-              <w:t>调研分类：</w:t>
+              <w:t>外购部件</w:t>
             </w:r>
             <w:r>
               <w:rPr>
@@ -1404,7 +1940,7 @@
                 <w:noProof/>
                 <w:webHidden/>
               </w:rPr>
-              <w:instrText xml:space="preserve"> PAGEREF _Toc530926558 \h </w:instrText>
+              <w:instrText xml:space="preserve"> PAGEREF _Toc531025425 \h </w:instrText>
             </w:r>
             <w:r>
               <w:rPr>
@@ -1424,7 +1960,7 @@
                 <w:noProof/>
                 <w:webHidden/>
               </w:rPr>
-              <w:t>6</w:t>
+              <w:t>12</w:t>
             </w:r>
             <w:r>
               <w:rPr>
@@ -1446,7 +1982,7 @@
               <w:noProof/>
             </w:rPr>
           </w:pPr>
-          <w:hyperlink w:anchor="_Toc530926559" w:history="1">
+          <w:hyperlink w:anchor="_Toc531025426" w:history="1">
             <w:r>
               <w:rPr>
                 <w:rStyle w:val="a4"/>
@@ -1465,7 +2001,7 @@
                 <w:rStyle w:val="a4"/>
                 <w:noProof/>
               </w:rPr>
-              <w:t>结果汇总</w:t>
+              <w:t>计划安排</w:t>
             </w:r>
             <w:r>
               <w:rPr>
@@ -1486,7 +2022,7 @@
                 <w:noProof/>
                 <w:webHidden/>
               </w:rPr>
-              <w:instrText xml:space="preserve"> PAGEREF _Toc530926559 \h </w:instrText>
+              <w:instrText xml:space="preserve"> PAGEREF _Toc531025426 \h </w:instrText>
             </w:r>
             <w:r>
               <w:rPr>
@@ -1506,171 +2042,7 @@
                 <w:noProof/>
                 <w:webHidden/>
               </w:rPr>
-              <w:t>6</w:t>
-            </w:r>
-            <w:r>
-              <w:rPr>
-                <w:noProof/>
-                <w:webHidden/>
-              </w:rPr>
-              <w:fldChar w:fldCharType="end"/>
-            </w:r>
-          </w:hyperlink>
-        </w:p>
-        <w:p>
-          <w:pPr>
-            <w:pStyle w:val="TOC3"/>
-            <w:tabs>
-              <w:tab w:val="left" w:pos="1260"/>
-              <w:tab w:val="right" w:leader="dot" w:pos="8296"/>
-            </w:tabs>
-            <w:rPr>
-              <w:noProof/>
-            </w:rPr>
-          </w:pPr>
-          <w:hyperlink w:anchor="_Toc530926560" w:history="1">
-            <w:r>
-              <w:rPr>
-                <w:rStyle w:val="a4"/>
-                <w:noProof/>
-              </w:rPr>
-              <w:t>4.</w:t>
-            </w:r>
-            <w:r>
-              <w:rPr>
-                <w:noProof/>
-              </w:rPr>
-              <w:tab/>
-            </w:r>
-            <w:r>
-              <w:rPr>
-                <w:rStyle w:val="a4"/>
-                <w:noProof/>
-              </w:rPr>
-              <w:t>调研总结：</w:t>
-            </w:r>
-            <w:r>
-              <w:rPr>
-                <w:noProof/>
-                <w:webHidden/>
-              </w:rPr>
-              <w:tab/>
-            </w:r>
-            <w:r>
-              <w:rPr>
-                <w:noProof/>
-                <w:webHidden/>
-              </w:rPr>
-              <w:fldChar w:fldCharType="begin"/>
-            </w:r>
-            <w:r>
-              <w:rPr>
-                <w:noProof/>
-                <w:webHidden/>
-              </w:rPr>
-              <w:instrText xml:space="preserve"> PAGEREF _Toc530926560 \h </w:instrText>
-            </w:r>
-            <w:r>
-              <w:rPr>
-                <w:noProof/>
-                <w:webHidden/>
-              </w:rPr>
-            </w:r>
-            <w:r>
-              <w:rPr>
-                <w:noProof/>
-                <w:webHidden/>
-              </w:rPr>
-              <w:fldChar w:fldCharType="separate"/>
-            </w:r>
-            <w:r>
-              <w:rPr>
-                <w:noProof/>
-                <w:webHidden/>
-              </w:rPr>
-              <w:t>8</w:t>
-            </w:r>
-            <w:r>
-              <w:rPr>
-                <w:noProof/>
-                <w:webHidden/>
-              </w:rPr>
-              <w:fldChar w:fldCharType="end"/>
-            </w:r>
-          </w:hyperlink>
-        </w:p>
-        <w:p>
-          <w:pPr>
-            <w:pStyle w:val="TOC3"/>
-            <w:tabs>
-              <w:tab w:val="left" w:pos="1260"/>
-              <w:tab w:val="right" w:leader="dot" w:pos="8296"/>
-            </w:tabs>
-            <w:rPr>
-              <w:noProof/>
-            </w:rPr>
-          </w:pPr>
-          <w:hyperlink w:anchor="_Toc530926561" w:history="1">
-            <w:r>
-              <w:rPr>
-                <w:rStyle w:val="a4"/>
-                <w:noProof/>
-              </w:rPr>
-              <w:t>5.</w:t>
-            </w:r>
-            <w:r>
-              <w:rPr>
-                <w:noProof/>
-              </w:rPr>
-              <w:tab/>
-            </w:r>
-            <w:r>
-              <w:rPr>
-                <w:rStyle w:val="a4"/>
-                <w:noProof/>
-              </w:rPr>
-              <w:t>Opencat</w:t>
-            </w:r>
-            <w:r>
-              <w:rPr>
-                <w:noProof/>
-                <w:webHidden/>
-              </w:rPr>
-              <w:tab/>
-            </w:r>
-            <w:r>
-              <w:rPr>
-                <w:noProof/>
-                <w:webHidden/>
-              </w:rPr>
-              <w:fldChar w:fldCharType="begin"/>
-            </w:r>
-            <w:r>
-              <w:rPr>
-                <w:noProof/>
-                <w:webHidden/>
-              </w:rPr>
-              <w:instrText xml:space="preserve"> PAGEREF _Toc530926561 \h </w:instrText>
-            </w:r>
-            <w:r>
-              <w:rPr>
-                <w:noProof/>
-                <w:webHidden/>
-              </w:rPr>
-            </w:r>
-            <w:r>
-              <w:rPr>
-                <w:noProof/>
-                <w:webHidden/>
-              </w:rPr>
-              <w:fldChar w:fldCharType="separate"/>
-            </w:r>
-            <w:r>
-              <w:rPr>
-                <w:noProof/>
-                <w:webHidden/>
-              </w:rPr>
-              <w:t>8</w:t>
+              <w:t>13</w:t>
             </w:r>
             <w:r>
               <w:rPr>
@@ -1692,13 +2064,13 @@
               <w:noProof/>
             </w:rPr>
           </w:pPr>
-          <w:hyperlink w:anchor="_Toc530926562" w:history="1">
+          <w:hyperlink w:anchor="_Toc531025427" w:history="1">
             <w:r>
               <w:rPr>
                 <w:rStyle w:val="a4"/>
                 <w:noProof/>
               </w:rPr>
-              <w:t>三、</w:t>
+              <w:t>四、</w:t>
             </w:r>
             <w:r>
               <w:rPr>
@@ -1711,7 +2083,7 @@
                 <w:rStyle w:val="a4"/>
                 <w:noProof/>
               </w:rPr>
-              <w:t>项目基本设计及制作计划</w:t>
+              <w:t>应用原理及技术参考</w:t>
             </w:r>
             <w:r>
               <w:rPr>
@@ -1732,7 +2104,7 @@
                 <w:noProof/>
                 <w:webHidden/>
               </w:rPr>
-              <w:instrText xml:space="preserve"> PAGEREF _Toc530926562 \h </w:instrText>
+              <w:instrText xml:space="preserve"> PAGEREF _Toc531025427 \h </w:instrText>
             </w:r>
             <w:r>
               <w:rPr>
@@ -1752,89 +2124,7 @@
                 <w:noProof/>
                 <w:webHidden/>
               </w:rPr>
-              <w:t>9</w:t>
-            </w:r>
-            <w:r>
-              <w:rPr>
-                <w:noProof/>
-                <w:webHidden/>
-              </w:rPr>
-              <w:fldChar w:fldCharType="end"/>
-            </w:r>
-          </w:hyperlink>
-        </w:p>
-        <w:p>
-          <w:pPr>
-            <w:pStyle w:val="TOC3"/>
-            <w:tabs>
-              <w:tab w:val="left" w:pos="1260"/>
-              <w:tab w:val="right" w:leader="dot" w:pos="8296"/>
-            </w:tabs>
-            <w:rPr>
-              <w:noProof/>
-            </w:rPr>
-          </w:pPr>
-          <w:hyperlink w:anchor="_Toc530926563" w:history="1">
-            <w:r>
-              <w:rPr>
-                <w:rStyle w:val="a4"/>
-                <w:noProof/>
-              </w:rPr>
-              <w:t>1.</w:t>
-            </w:r>
-            <w:r>
-              <w:rPr>
-                <w:noProof/>
-              </w:rPr>
-              <w:tab/>
-            </w:r>
-            <w:r>
-              <w:rPr>
-                <w:rStyle w:val="a4"/>
-                <w:noProof/>
-              </w:rPr>
-              <w:t>选用工具</w:t>
-            </w:r>
-            <w:r>
-              <w:rPr>
-                <w:noProof/>
-                <w:webHidden/>
-              </w:rPr>
-              <w:tab/>
-            </w:r>
-            <w:r>
-              <w:rPr>
-                <w:noProof/>
-                <w:webHidden/>
-              </w:rPr>
-              <w:fldChar w:fldCharType="begin"/>
-            </w:r>
-            <w:r>
-              <w:rPr>
-                <w:noProof/>
-                <w:webHidden/>
-              </w:rPr>
-              <w:instrText xml:space="preserve"> PAGEREF _Toc530926563 \h </w:instrText>
-            </w:r>
-            <w:r>
-              <w:rPr>
-                <w:noProof/>
-                <w:webHidden/>
-              </w:rPr>
-            </w:r>
-            <w:r>
-              <w:rPr>
-                <w:noProof/>
-                <w:webHidden/>
-              </w:rPr>
-              <w:fldChar w:fldCharType="separate"/>
-            </w:r>
-            <w:r>
-              <w:rPr>
-                <w:noProof/>
-                <w:webHidden/>
-              </w:rPr>
-              <w:t>9</w:t>
+              <w:t>14</w:t>
             </w:r>
             <w:r>
               <w:rPr>
@@ -1856,13 +2146,13 @@
               <w:noProof/>
             </w:rPr>
           </w:pPr>
-          <w:hyperlink w:anchor="_Toc530926564" w:history="1">
+          <w:hyperlink w:anchor="_Toc531025428" w:history="1">
             <w:r>
               <w:rPr>
                 <w:rStyle w:val="a4"/>
                 <w:noProof/>
               </w:rPr>
-              <w:t>一、</w:t>
+              <w:t>五、</w:t>
             </w:r>
             <w:r>
               <w:rPr>
@@ -1875,7 +2165,7 @@
                 <w:rStyle w:val="a4"/>
                 <w:noProof/>
               </w:rPr>
-              <w:t>应用原理及技术参考</w:t>
+              <w:t>机械部分设计</w:t>
             </w:r>
             <w:r>
               <w:rPr>
@@ -1896,7 +2186,7 @@
                 <w:noProof/>
                 <w:webHidden/>
               </w:rPr>
-              <w:instrText xml:space="preserve"> PAGEREF _Toc530926564 \h </w:instrText>
+              <w:instrText xml:space="preserve"> PAGEREF _Toc531025428 \h </w:instrText>
             </w:r>
             <w:r>
               <w:rPr>
@@ -1916,7 +2206,7 @@
                 <w:noProof/>
                 <w:webHidden/>
               </w:rPr>
-              <w:t>10</w:t>
+              <w:t>15</w:t>
             </w:r>
             <w:r>
               <w:rPr>
@@ -1938,13 +2228,13 @@
               <w:noProof/>
             </w:rPr>
           </w:pPr>
-          <w:hyperlink w:anchor="_Toc530926565" w:history="1">
+          <w:hyperlink w:anchor="_Toc531025429" w:history="1">
             <w:r>
               <w:rPr>
                 <w:rStyle w:val="a4"/>
                 <w:noProof/>
               </w:rPr>
-              <w:t>二、</w:t>
+              <w:t>六、</w:t>
             </w:r>
             <w:r>
               <w:rPr>
@@ -1957,7 +2247,7 @@
                 <w:rStyle w:val="a4"/>
                 <w:noProof/>
               </w:rPr>
-              <w:t>机械部分设计</w:t>
+              <w:t>电控部分设计</w:t>
             </w:r>
             <w:r>
               <w:rPr>
@@ -1978,7 +2268,7 @@
                 <w:noProof/>
                 <w:webHidden/>
               </w:rPr>
-              <w:instrText xml:space="preserve"> PAGEREF _Toc530926565 \h </w:instrText>
+              <w:instrText xml:space="preserve"> PAGEREF _Toc531025429 \h </w:instrText>
             </w:r>
             <w:r>
               <w:rPr>
@@ -1998,7 +2288,7 @@
                 <w:noProof/>
                 <w:webHidden/>
               </w:rPr>
-              <w:t>11</w:t>
+              <w:t>16</w:t>
             </w:r>
             <w:r>
               <w:rPr>
@@ -2020,13 +2310,13 @@
               <w:noProof/>
             </w:rPr>
           </w:pPr>
-          <w:hyperlink w:anchor="_Toc530926566" w:history="1">
+          <w:hyperlink w:anchor="_Toc531025430" w:history="1">
             <w:r>
               <w:rPr>
                 <w:rStyle w:val="a4"/>
                 <w:noProof/>
               </w:rPr>
-              <w:t>三、</w:t>
+              <w:t>七、</w:t>
             </w:r>
             <w:r>
               <w:rPr>
@@ -2039,7 +2329,7 @@
                 <w:rStyle w:val="a4"/>
                 <w:noProof/>
               </w:rPr>
-              <w:t>电控部分设计</w:t>
+              <w:t>制作过程记录</w:t>
             </w:r>
             <w:r>
               <w:rPr>
@@ -2060,7 +2350,7 @@
                 <w:noProof/>
                 <w:webHidden/>
               </w:rPr>
-              <w:instrText xml:space="preserve"> PAGEREF _Toc530926566 \h </w:instrText>
+              <w:instrText xml:space="preserve"> PAGEREF _Toc531025430 \h </w:instrText>
             </w:r>
             <w:r>
               <w:rPr>
@@ -2080,7 +2370,7 @@
                 <w:noProof/>
                 <w:webHidden/>
               </w:rPr>
-              <w:t>12</w:t>
+              <w:t>17</w:t>
             </w:r>
             <w:r>
               <w:rPr>
@@ -2102,13 +2392,13 @@
               <w:noProof/>
             </w:rPr>
           </w:pPr>
-          <w:hyperlink w:anchor="_Toc530926567" w:history="1">
+          <w:hyperlink w:anchor="_Toc531025431" w:history="1">
             <w:r>
               <w:rPr>
                 <w:rStyle w:val="a4"/>
                 <w:noProof/>
               </w:rPr>
-              <w:t>四、</w:t>
+              <w:t>八、</w:t>
             </w:r>
             <w:r>
               <w:rPr>
@@ -2121,7 +2411,7 @@
                 <w:rStyle w:val="a4"/>
                 <w:noProof/>
               </w:rPr>
-              <w:t>制作过程记录</w:t>
+              <w:t>调试改进</w:t>
             </w:r>
             <w:r>
               <w:rPr>
@@ -2142,7 +2432,7 @@
                 <w:noProof/>
                 <w:webHidden/>
               </w:rPr>
-              <w:instrText xml:space="preserve"> PAGEREF _Toc530926567 \h </w:instrText>
+              <w:instrText xml:space="preserve"> PAGEREF _Toc531025431 \h </w:instrText>
             </w:r>
             <w:r>
               <w:rPr>
@@ -2162,7 +2452,7 @@
                 <w:noProof/>
                 <w:webHidden/>
               </w:rPr>
-              <w:t>13</w:t>
+              <w:t>18</w:t>
             </w:r>
             <w:r>
               <w:rPr>
@@ -2184,13 +2474,13 @@
               <w:noProof/>
             </w:rPr>
           </w:pPr>
-          <w:hyperlink w:anchor="_Toc530926568" w:history="1">
+          <w:hyperlink w:anchor="_Toc531025432" w:history="1">
             <w:r>
               <w:rPr>
                 <w:rStyle w:val="a4"/>
                 <w:noProof/>
               </w:rPr>
-              <w:t>五、</w:t>
+              <w:t>九、</w:t>
             </w:r>
             <w:r>
               <w:rPr>
@@ -2203,7 +2493,7 @@
                 <w:rStyle w:val="a4"/>
                 <w:noProof/>
               </w:rPr>
-              <w:t>调试改进</w:t>
+              <w:t>总结提高</w:t>
             </w:r>
             <w:r>
               <w:rPr>
@@ -2224,7 +2514,7 @@
                 <w:noProof/>
                 <w:webHidden/>
               </w:rPr>
-              <w:instrText xml:space="preserve"> PAGEREF _Toc530926568 \h </w:instrText>
+              <w:instrText xml:space="preserve"> PAGEREF _Toc531025432 \h </w:instrText>
             </w:r>
             <w:r>
               <w:rPr>
@@ -2244,7 +2534,7 @@
                 <w:noProof/>
                 <w:webHidden/>
               </w:rPr>
-              <w:t>14</w:t>
+              <w:t>19</w:t>
             </w:r>
             <w:r>
               <w:rPr>
@@ -2266,13 +2556,13 @@
               <w:noProof/>
             </w:rPr>
           </w:pPr>
-          <w:hyperlink w:anchor="_Toc530926569" w:history="1">
+          <w:hyperlink w:anchor="_Toc531025433" w:history="1">
             <w:r>
               <w:rPr>
                 <w:rStyle w:val="a4"/>
                 <w:noProof/>
               </w:rPr>
-              <w:t>六、</w:t>
+              <w:t>十、</w:t>
             </w:r>
             <w:r>
               <w:rPr>
@@ -2285,7 +2575,7 @@
                 <w:rStyle w:val="a4"/>
                 <w:noProof/>
               </w:rPr>
-              <w:t>总结提高</w:t>
+              <w:t>参考文献</w:t>
             </w:r>
             <w:r>
               <w:rPr>
@@ -2306,7 +2596,7 @@
                 <w:noProof/>
                 <w:webHidden/>
               </w:rPr>
-              <w:instrText xml:space="preserve"> PAGEREF _Toc530926569 \h </w:instrText>
+              <w:instrText xml:space="preserve"> PAGEREF _Toc531025433 \h </w:instrText>
             </w:r>
             <w:r>
               <w:rPr>
@@ -2326,89 +2616,7 @@
                 <w:noProof/>
                 <w:webHidden/>
               </w:rPr>
-              <w:t>15</w:t>
-            </w:r>
-            <w:r>
-              <w:rPr>
-                <w:noProof/>
-                <w:webHidden/>
-              </w:rPr>
-              <w:fldChar w:fldCharType="end"/>
-            </w:r>
-          </w:hyperlink>
-        </w:p>
-        <w:p>
-          <w:pPr>
-            <w:pStyle w:val="TOC2"/>
-            <w:tabs>
-              <w:tab w:val="left" w:pos="1260"/>
-              <w:tab w:val="right" w:leader="dot" w:pos="8296"/>
-            </w:tabs>
-            <w:rPr>
-              <w:noProof/>
-            </w:rPr>
-          </w:pPr>
-          <w:hyperlink w:anchor="_Toc530926570" w:history="1">
-            <w:r>
-              <w:rPr>
-                <w:rStyle w:val="a4"/>
-                <w:noProof/>
-              </w:rPr>
-              <w:t>七、</w:t>
-            </w:r>
-            <w:r>
-              <w:rPr>
-                <w:noProof/>
-              </w:rPr>
-              <w:tab/>
-            </w:r>
-            <w:r>
-              <w:rPr>
-                <w:rStyle w:val="a4"/>
-                <w:noProof/>
-              </w:rPr>
-              <w:t>参考文献</w:t>
-            </w:r>
-            <w:r>
-              <w:rPr>
-                <w:noProof/>
-                <w:webHidden/>
-              </w:rPr>
-              <w:tab/>
-            </w:r>
-            <w:r>
-              <w:rPr>
-                <w:noProof/>
-                <w:webHidden/>
-              </w:rPr>
-              <w:fldChar w:fldCharType="begin"/>
-            </w:r>
-            <w:r>
-              <w:rPr>
-                <w:noProof/>
-                <w:webHidden/>
-              </w:rPr>
-              <w:instrText xml:space="preserve"> PAGEREF _Toc530926570 \h </w:instrText>
-            </w:r>
-            <w:r>
-              <w:rPr>
-                <w:noProof/>
-                <w:webHidden/>
-              </w:rPr>
-            </w:r>
-            <w:r>
-              <w:rPr>
-                <w:noProof/>
-                <w:webHidden/>
-              </w:rPr>
-              <w:fldChar w:fldCharType="separate"/>
-            </w:r>
-            <w:r>
-              <w:rPr>
-                <w:noProof/>
-                <w:webHidden/>
-              </w:rPr>
-              <w:t>16</w:t>
+              <w:t>20</w:t>
             </w:r>
             <w:r>
               <w:rPr>
@@ -2448,7 +2656,7 @@
           <w:numId w:val="2"/>
         </w:numPr>
       </w:pPr>
-      <w:bookmarkStart w:id="0" w:name="_Toc530926548"/>
+      <w:bookmarkStart w:id="0" w:name="_Toc531025409"/>
       <w:r>
         <w:rPr>
           <w:rFonts w:hint="eastAsia"/>
@@ -2469,7 +2677,7 @@
           <w:sz w:val="28"/>
         </w:rPr>
       </w:pPr>
-      <w:bookmarkStart w:id="1" w:name="_Toc530926549"/>
+      <w:bookmarkStart w:id="1" w:name="_Toc531025410"/>
       <w:r>
         <w:rPr>
           <w:rFonts w:hint="eastAsia"/>
@@ -2582,7 +2790,7 @@
           <w:sz w:val="28"/>
         </w:rPr>
       </w:pPr>
-      <w:bookmarkStart w:id="2" w:name="_Toc530926550"/>
+      <w:bookmarkStart w:id="2" w:name="_Toc531025411"/>
       <w:r>
         <w:rPr>
           <w:rFonts w:hint="eastAsia"/>
@@ -2647,7 +2855,7 @@
           <w:sz w:val="28"/>
         </w:rPr>
       </w:pPr>
-      <w:bookmarkStart w:id="3" w:name="_Toc530926551"/>
+      <w:bookmarkStart w:id="3" w:name="_Toc531025412"/>
       <w:r>
         <w:rPr>
           <w:rFonts w:hint="eastAsia"/>
@@ -2860,7 +3068,7 @@
           <w:sz w:val="28"/>
         </w:rPr>
       </w:pPr>
-      <w:bookmarkStart w:id="4" w:name="_Toc530926552"/>
+      <w:bookmarkStart w:id="4" w:name="_Toc531025413"/>
       <w:r>
         <w:rPr>
           <w:rFonts w:hint="eastAsia"/>
@@ -2980,7 +3188,7 @@
           <w:sz w:val="28"/>
         </w:rPr>
       </w:pPr>
-      <w:bookmarkStart w:id="5" w:name="_Toc530926553"/>
+      <w:bookmarkStart w:id="5" w:name="_Toc531025414"/>
       <w:r>
         <w:rPr>
           <w:rFonts w:hint="eastAsia"/>
@@ -3118,7 +3326,7 @@
           <w:sz w:val="28"/>
         </w:rPr>
       </w:pPr>
-      <w:bookmarkStart w:id="6" w:name="_Toc530926554"/>
+      <w:bookmarkStart w:id="6" w:name="_Toc531025415"/>
       <w:r>
         <w:rPr>
           <w:rFonts w:hint="eastAsia"/>
@@ -3221,7 +3429,7 @@
           <w:sz w:val="28"/>
         </w:rPr>
       </w:pPr>
-      <w:bookmarkStart w:id="7" w:name="_Toc530926555"/>
+      <w:bookmarkStart w:id="7" w:name="_Toc531025416"/>
       <w:r>
         <w:rPr>
           <w:rFonts w:hint="eastAsia"/>
@@ -3446,7 +3654,7 @@
           <w:numId w:val="2"/>
         </w:numPr>
       </w:pPr>
-      <w:bookmarkStart w:id="8" w:name="_Toc530926556"/>
+      <w:bookmarkStart w:id="8" w:name="_Toc531025417"/>
       <w:r>
         <w:rPr>
           <w:rFonts w:hint="eastAsia"/>
@@ -3467,7 +3675,7 @@
           <w:sz w:val="28"/>
         </w:rPr>
       </w:pPr>
-      <w:bookmarkStart w:id="9" w:name="_Toc530926557"/>
+      <w:bookmarkStart w:id="9" w:name="_Toc531025418"/>
       <w:r>
         <w:rPr>
           <w:rFonts w:hint="eastAsia"/>
@@ -3534,7 +3742,7 @@
           <w:sz w:val="28"/>
         </w:rPr>
       </w:pPr>
-      <w:bookmarkStart w:id="10" w:name="_Toc530926558"/>
+      <w:bookmarkStart w:id="10" w:name="_Toc531025419"/>
       <w:r>
         <w:rPr>
           <w:rFonts w:hint="eastAsia"/>
@@ -3631,7 +3839,7 @@
           <w:sz w:val="28"/>
         </w:rPr>
       </w:pPr>
-      <w:bookmarkStart w:id="11" w:name="_Toc530926559"/>
+      <w:bookmarkStart w:id="11" w:name="_Toc531025420"/>
       <w:r>
         <w:rPr>
           <w:rFonts w:hint="eastAsia"/>
@@ -4246,15 +4454,7 @@
             <w:sz w:val="24"/>
             <w:szCs w:val="24"/>
           </w:rPr>
-          <w:t>https://www.hackster.io/RzLi/petoi-</w:t>
-        </w:r>
-        <w:r>
-          <w:rPr>
-            <w:rStyle w:val="a4"/>
-            <w:sz w:val="24"/>
-            <w:szCs w:val="24"/>
-          </w:rPr>
-          <w:t>nybble-944867</w:t>
+          <w:t>https://www.hackster.io/RzLi/petoi-nybble-944867</w:t>
         </w:r>
       </w:hyperlink>
     </w:p>
@@ -4264,7 +4464,6 @@
         <w:spacing w:line="360" w:lineRule="auto"/>
         <w:ind w:leftChars="600" w:left="1260" w:firstLineChars="0" w:firstLine="0"/>
         <w:rPr>
-          <w:rFonts w:hint="eastAsia"/>
           <w:sz w:val="24"/>
           <w:szCs w:val="24"/>
         </w:rPr>
@@ -4356,6 +4555,8 @@
         </w:rPr>
         <w:t xml:space="preserve"> Li (李荣仲)</w:t>
       </w:r>
+      <w:bookmarkStart w:id="12" w:name="_GoBack"/>
+      <w:bookmarkEnd w:id="12"/>
     </w:p>
     <w:p>
       <w:pPr>
@@ -4368,7 +4569,7 @@
           <w:sz w:val="28"/>
         </w:rPr>
       </w:pPr>
-      <w:bookmarkStart w:id="12" w:name="_Toc530926560"/>
+      <w:bookmarkStart w:id="13" w:name="_Toc531025421"/>
       <w:r>
         <w:rPr>
           <w:rFonts w:hint="eastAsia"/>
@@ -4390,7 +4591,7 @@
         </w:rPr>
         <w:t>：</w:t>
       </w:r>
-      <w:bookmarkEnd w:id="12"/>
+      <w:bookmarkEnd w:id="13"/>
     </w:p>
     <w:p>
       <w:pPr>
@@ -4523,7 +4724,7 @@
           <w:sz w:val="28"/>
         </w:rPr>
       </w:pPr>
-      <w:bookmarkStart w:id="13" w:name="_Toc530926561"/>
+      <w:bookmarkStart w:id="14" w:name="_Toc531025422"/>
       <w:proofErr w:type="spellStart"/>
       <w:r>
         <w:rPr>
@@ -4538,7 +4739,7 @@
         </w:rPr>
         <w:t>pencat</w:t>
       </w:r>
-      <w:bookmarkEnd w:id="13"/>
+      <w:bookmarkEnd w:id="14"/>
       <w:proofErr w:type="spellEnd"/>
     </w:p>
     <w:p>
@@ -4629,12 +4830,10 @@
       </w:r>
     </w:p>
     <w:p>
-      <w:pPr>
-        <w:rPr>
-          <w:rFonts w:hint="eastAsia"/>
-        </w:rPr>
-      </w:pPr>
-      <w:r>
+      <w:r>
+        <w:rPr>
+          <w:noProof/>
+        </w:rPr>
         <w:lastRenderedPageBreak/>
         <w:drawing>
           <wp:inline distT="0" distB="0" distL="0" distR="0" wp14:anchorId="44298A66" wp14:editId="535B92B5">
@@ -4798,15 +4997,12 @@
         <w:t>个舵机。腿部，颈部都有弹簧进行减震，以保护元件等。尾部有一个自由的关节用于平衡。整体框架加工可以采用激光雕刻。其中还有可调整的质量中心。</w:t>
       </w:r>
     </w:p>
-    <w:p>
-      <w:pPr>
-        <w:rPr>
-          <w:rFonts w:hint="eastAsia"/>
-        </w:rPr>
-      </w:pPr>
-    </w:p>
-    <w:p>
-      <w:r>
+    <w:p/>
+    <w:p>
+      <w:r>
+        <w:rPr>
+          <w:noProof/>
+        </w:rPr>
         <w:lastRenderedPageBreak/>
         <w:drawing>
           <wp:inline distT="0" distB="0" distL="0" distR="0" wp14:anchorId="04407EDA" wp14:editId="5A71C79A">
@@ -4900,54 +5096,30 @@
         <w:rPr>
           <w:rFonts w:hint="eastAsia"/>
         </w:rPr>
+        <w:t>，超声波测距模块-</w:t>
+      </w:r>
+      <w:r>
+        <w:t>us-100</w:t>
+      </w:r>
+      <w:r>
+        <w:rPr>
+          <w:rFonts w:hint="eastAsia"/>
+        </w:rPr>
+        <w:t>，电子陀螺仪-</w:t>
+      </w:r>
+      <w:r>
+        <w:t>GY-521 MPU6050模块</w:t>
+      </w:r>
+      <w:r>
+        <w:rPr>
+          <w:rFonts w:hint="eastAsia"/>
+        </w:rPr>
         <w:t>，</w:t>
       </w:r>
       <w:r>
         <w:rPr>
           <w:rFonts w:hint="eastAsia"/>
         </w:rPr>
-        <w:t>超声波测距模块</w:t>
-      </w:r>
-      <w:r>
-        <w:rPr>
-          <w:rFonts w:hint="eastAsia"/>
-        </w:rPr>
-        <w:t>-</w:t>
-      </w:r>
-      <w:r>
-        <w:t>us-100</w:t>
-      </w:r>
-      <w:r>
-        <w:rPr>
-          <w:rFonts w:hint="eastAsia"/>
-        </w:rPr>
-        <w:t>，</w:t>
-      </w:r>
-      <w:r>
-        <w:rPr>
-          <w:rFonts w:hint="eastAsia"/>
-        </w:rPr>
-        <w:t>电子陀螺仪</w:t>
-      </w:r>
-      <w:r>
-        <w:rPr>
-          <w:rFonts w:hint="eastAsia"/>
-        </w:rPr>
-        <w:t>-</w:t>
-      </w:r>
-      <w:r>
-        <w:t>GY-521 MPU6050模块</w:t>
-      </w:r>
-      <w:r>
-        <w:rPr>
-          <w:rFonts w:hint="eastAsia"/>
-        </w:rPr>
-        <w:t>，</w:t>
-      </w:r>
-      <w:r>
-        <w:rPr>
-          <w:rFonts w:hint="eastAsia"/>
-        </w:rPr>
         <w:t>红外无线遥控</w:t>
       </w:r>
       <w:r>
@@ -4959,6 +5131,9 @@
     </w:p>
     <w:p>
       <w:r>
+        <w:rPr>
+          <w:noProof/>
+        </w:rPr>
         <w:drawing>
           <wp:inline distT="0" distB="0" distL="0" distR="0" wp14:anchorId="2E0C3A9F" wp14:editId="2741DAA0">
             <wp:extent cx="5274310" cy="2893060"/>
@@ -5161,8 +5336,8 @@
         </w:rPr>
         <w:t>/</w:t>
       </w:r>
-      <w:bookmarkStart w:id="14" w:name="OLE_LINK1"/>
-      <w:bookmarkStart w:id="15" w:name="OLE_LINK2"/>
+      <w:bookmarkStart w:id="15" w:name="OLE_LINK1"/>
+      <w:bookmarkStart w:id="16" w:name="OLE_LINK2"/>
       <w:r>
         <w:rPr>
           <w:rFonts w:hint="eastAsia"/>
@@ -5170,8 +5345,8 @@
         </w:rPr>
         <w:t>micro：bit</w:t>
       </w:r>
-      <w:bookmarkEnd w:id="14"/>
       <w:bookmarkEnd w:id="15"/>
+      <w:bookmarkEnd w:id="16"/>
       <w:r>
         <w:rPr>
           <w:rFonts w:hint="eastAsia"/>
@@ -5290,11 +5465,6 @@
       </w:r>
     </w:p>
     <w:p>
-      <w:pPr>
-        <w:rPr>
-          <w:rFonts w:hint="eastAsia"/>
-        </w:rPr>
-      </w:pPr>
       <w:r>
         <w:rPr>
           <w:rFonts w:hint="eastAsia"/>
@@ -5321,9 +5491,6 @@
     <w:p>
       <w:pPr>
         <w:ind w:leftChars="100" w:left="210"/>
-        <w:rPr>
-          <w:rFonts w:hint="eastAsia"/>
-        </w:rPr>
       </w:pPr>
       <w:r>
         <w:t>M</w:t>
@@ -5355,10 +5522,484 @@
     </w:p>
     <w:p>
       <w:pPr>
+        <w:rPr>
+          <w:b/>
+          <w:sz w:val="22"/>
+        </w:rPr>
+      </w:pPr>
+      <w:r>
+        <w:rPr>
+          <w:rFonts w:hint="eastAsia"/>
+          <w:b/>
+          <w:sz w:val="22"/>
+        </w:rPr>
+        <w:t>具体架构</w:t>
+      </w:r>
+    </w:p>
+    <w:p>
+      <w:pPr>
+        <w:rPr>
+          <w:rFonts w:hint="eastAsia"/>
+          <w:sz w:val="22"/>
+        </w:rPr>
+      </w:pPr>
+      <w:proofErr w:type="spellStart"/>
+      <w:r>
+        <w:rPr>
+          <w:rFonts w:hint="eastAsia"/>
+          <w:sz w:val="22"/>
+        </w:rPr>
+        <w:t>Opencat</w:t>
+      </w:r>
+      <w:proofErr w:type="spellEnd"/>
+      <w:r>
+        <w:rPr>
+          <w:rFonts w:hint="eastAsia"/>
+          <w:sz w:val="22"/>
+        </w:rPr>
+        <w:t>的动作：</w:t>
+      </w:r>
+    </w:p>
+    <w:p>
+      <w:pPr>
+        <w:pStyle w:val="a3"/>
+        <w:numPr>
+          <w:ilvl w:val="0"/>
+          <w:numId w:val="11"/>
+        </w:numPr>
+        <w:ind w:firstLineChars="0"/>
+        <w:rPr>
+          <w:rFonts w:hint="eastAsia"/>
+          <w:sz w:val="22"/>
+        </w:rPr>
+      </w:pPr>
+      <w:r>
+        <w:rPr>
+          <w:rFonts w:hint="eastAsia"/>
+          <w:sz w:val="22"/>
+        </w:rPr>
+        <w:t>static posture（姿势：一组关节角度数据）</w:t>
+      </w:r>
+    </w:p>
+    <w:p>
+      <w:pPr>
+        <w:pStyle w:val="a3"/>
+        <w:numPr>
+          <w:ilvl w:val="0"/>
+          <w:numId w:val="11"/>
+        </w:numPr>
+        <w:ind w:firstLineChars="0"/>
+        <w:rPr>
+          <w:rFonts w:hint="eastAsia"/>
+          <w:sz w:val="22"/>
+        </w:rPr>
+      </w:pPr>
+      <w:r>
+        <w:rPr>
+          <w:rFonts w:hint="eastAsia"/>
+          <w:sz w:val="22"/>
+        </w:rPr>
+        <w:t>periodic motion（运动：一系列关节角度数据组）。</w:t>
+      </w:r>
+    </w:p>
+    <w:p>
+      <w:pPr>
+        <w:pStyle w:val="a3"/>
+        <w:ind w:left="420" w:firstLineChars="0" w:firstLine="0"/>
+        <w:rPr>
+          <w:rFonts w:hint="eastAsia"/>
+          <w:sz w:val="22"/>
+        </w:rPr>
+      </w:pPr>
+      <w:r>
+        <w:rPr>
+          <w:rFonts w:hint="eastAsia"/>
+          <w:sz w:val="22"/>
+        </w:rPr>
+        <w:t>两者共同组合构成</w:t>
+      </w:r>
+      <w:proofErr w:type="spellStart"/>
+      <w:r>
+        <w:rPr>
+          <w:rFonts w:hint="eastAsia"/>
+          <w:sz w:val="22"/>
+        </w:rPr>
+        <w:t>opencat</w:t>
+      </w:r>
+      <w:proofErr w:type="spellEnd"/>
+      <w:r>
+        <w:rPr>
+          <w:rFonts w:hint="eastAsia"/>
+          <w:sz w:val="22"/>
+        </w:rPr>
+        <w:t>的 skill（技能）。</w:t>
+      </w:r>
+    </w:p>
+    <w:p>
+      <w:pPr>
+        <w:pStyle w:val="a3"/>
+        <w:ind w:firstLineChars="0" w:firstLine="0"/>
+        <w:rPr>
+          <w:rFonts w:hint="eastAsia"/>
+          <w:sz w:val="22"/>
+        </w:rPr>
+      </w:pPr>
+      <w:r>
+        <w:rPr>
+          <w:rFonts w:hint="eastAsia"/>
+          <w:sz w:val="22"/>
+        </w:rPr>
+        <w:t>Skill</w:t>
+      </w:r>
+    </w:p>
+    <w:p>
+      <w:pPr>
+        <w:pStyle w:val="a3"/>
+        <w:numPr>
+          <w:ilvl w:val="0"/>
+          <w:numId w:val="12"/>
+        </w:numPr>
+        <w:ind w:firstLineChars="0"/>
+        <w:rPr>
+          <w:rFonts w:hint="eastAsia"/>
+          <w:sz w:val="22"/>
+        </w:rPr>
+      </w:pPr>
+      <w:r>
+        <w:rPr>
+          <w:rFonts w:hint="eastAsia"/>
+          <w:sz w:val="22"/>
+        </w:rPr>
+        <w:t>开发者编写的程序代码-instinct（本能：主要为一些基本的posture及motion），储存在external i2c EERPOM中（</w:t>
+      </w:r>
+      <w:r>
+        <w:rPr>
+          <w:rFonts w:hint="eastAsia"/>
+        </w:rPr>
+        <w:t>带电可擦可编程读写存储器，存储于该位置的数据可以一直保存，修改程序也不会影响</w:t>
+      </w:r>
+      <w:r>
+        <w:rPr>
+          <w:rFonts w:hint="eastAsia"/>
+          <w:sz w:val="22"/>
+        </w:rPr>
+        <w:t>）</w:t>
+      </w:r>
+    </w:p>
+    <w:p>
+      <w:pPr>
+        <w:pStyle w:val="a3"/>
+        <w:numPr>
+          <w:ilvl w:val="0"/>
+          <w:numId w:val="12"/>
+        </w:numPr>
+        <w:ind w:firstLineChars="0"/>
+        <w:rPr>
+          <w:rFonts w:hint="eastAsia"/>
+          <w:sz w:val="22"/>
+        </w:rPr>
+      </w:pPr>
+      <w:r>
+        <w:rPr>
+          <w:rFonts w:hint="eastAsia"/>
+          <w:sz w:val="22"/>
+        </w:rPr>
+        <w:t>使用者编写的代码-</w:t>
+      </w:r>
+      <w:proofErr w:type="spellStart"/>
+      <w:r>
+        <w:rPr>
+          <w:rFonts w:hint="eastAsia"/>
+          <w:sz w:val="22"/>
+        </w:rPr>
+        <w:t>newbility</w:t>
+      </w:r>
+      <w:proofErr w:type="spellEnd"/>
+      <w:r>
+        <w:rPr>
+          <w:rFonts w:hint="eastAsia"/>
+          <w:sz w:val="22"/>
+        </w:rPr>
+        <w:t>存储在PROGMEM（即flash ROM中，每次导入新程序会冲掉原程序）</w:t>
+      </w:r>
+    </w:p>
+    <w:p>
+      <w:pPr>
+        <w:jc w:val="left"/>
+        <w:rPr>
+          <w:rFonts w:hint="eastAsia"/>
+          <w:sz w:val="22"/>
+          <w:shd w:val="pct15" w:color="auto" w:fill="FFFFFF"/>
+        </w:rPr>
+      </w:pPr>
+      <w:r>
+        <w:rPr>
+          <w:rFonts w:hint="eastAsia"/>
+          <w:sz w:val="22"/>
+          <w:shd w:val="pct15" w:color="auto" w:fill="FFFFFF"/>
+        </w:rPr>
+        <w:t>本组也可采用这种方法将调试无误的代码存入EERPOM</w:t>
+      </w:r>
+    </w:p>
+    <w:p>
+      <w:pPr>
+        <w:jc w:val="left"/>
+        <w:rPr>
+          <w:rFonts w:hint="eastAsia"/>
+          <w:sz w:val="22"/>
+          <w:shd w:val="pct15" w:color="auto" w:fill="FFFFFF"/>
+        </w:rPr>
+      </w:pPr>
+    </w:p>
+    <w:p>
+      <w:pPr>
+        <w:jc w:val="left"/>
+        <w:rPr>
+          <w:rFonts w:hint="eastAsia"/>
+          <w:color w:val="FF0000"/>
+        </w:rPr>
+      </w:pPr>
+      <w:r>
+        <w:rPr>
+          <w:rFonts w:hint="eastAsia"/>
+          <w:sz w:val="22"/>
+        </w:rPr>
+        <w:t>执行过程</w:t>
+      </w:r>
+      <w:r>
+        <w:rPr>
+          <w:rFonts w:hint="eastAsia"/>
+          <w:color w:val="FF0000"/>
+        </w:rPr>
+        <w:t>（貌似更新后不用</w:t>
+      </w:r>
+      <w:proofErr w:type="spellStart"/>
+      <w:r>
+        <w:rPr>
+          <w:rFonts w:hint="eastAsia"/>
+          <w:color w:val="FF0000"/>
+        </w:rPr>
+        <w:t>skilllist</w:t>
+      </w:r>
+      <w:proofErr w:type="spellEnd"/>
+      <w:r>
+        <w:rPr>
+          <w:rFonts w:hint="eastAsia"/>
+          <w:color w:val="FF0000"/>
+        </w:rPr>
+        <w:t>了，不过可以借鉴）</w:t>
+      </w:r>
+    </w:p>
+    <w:p>
+      <w:pPr>
+        <w:pStyle w:val="a3"/>
+        <w:numPr>
+          <w:ilvl w:val="0"/>
+          <w:numId w:val="13"/>
+        </w:numPr>
+        <w:ind w:firstLineChars="0"/>
+        <w:jc w:val="left"/>
+        <w:rPr>
+          <w:rFonts w:hint="eastAsia"/>
+          <w:sz w:val="22"/>
+        </w:rPr>
+      </w:pPr>
+      <w:proofErr w:type="spellStart"/>
+      <w:r>
+        <w:rPr>
+          <w:rFonts w:hint="eastAsia"/>
+          <w:sz w:val="22"/>
+        </w:rPr>
+        <w:t>Skilllist</w:t>
+      </w:r>
+      <w:proofErr w:type="spellEnd"/>
+      <w:r>
+        <w:rPr>
+          <w:rFonts w:hint="eastAsia"/>
+          <w:sz w:val="22"/>
+        </w:rPr>
+        <w:t>（继承于</w:t>
+      </w:r>
+      <w:proofErr w:type="spellStart"/>
+      <w:r>
+        <w:rPr>
+          <w:rFonts w:hint="eastAsia"/>
+          <w:color w:val="FF0000"/>
+          <w:sz w:val="22"/>
+        </w:rPr>
+        <w:t>Qlist</w:t>
+      </w:r>
+      <w:proofErr w:type="spellEnd"/>
+      <w:r>
+        <w:rPr>
+          <w:rFonts w:hint="eastAsia"/>
+          <w:color w:val="FF0000"/>
+          <w:sz w:val="22"/>
+        </w:rPr>
+        <w:t>类</w:t>
+      </w:r>
+      <w:r>
+        <w:rPr>
+          <w:rFonts w:hint="eastAsia"/>
+          <w:sz w:val="22"/>
+        </w:rPr>
+        <w:t>）用于存放instinct及</w:t>
+      </w:r>
+      <w:proofErr w:type="spellStart"/>
+      <w:r>
+        <w:rPr>
+          <w:rFonts w:hint="eastAsia"/>
+          <w:sz w:val="22"/>
+        </w:rPr>
+        <w:t>newbility</w:t>
+      </w:r>
+      <w:proofErr w:type="spellEnd"/>
+      <w:r>
+        <w:rPr>
+          <w:rFonts w:hint="eastAsia"/>
+          <w:sz w:val="22"/>
+        </w:rPr>
+        <w:t>，</w:t>
+      </w:r>
+      <w:r>
+        <w:rPr>
+          <w:rFonts w:hint="eastAsia"/>
+          <w:color w:val="FF0000"/>
+          <w:sz w:val="22"/>
+        </w:rPr>
+        <w:t>可以返回名称及地址？</w:t>
+      </w:r>
+      <w:r>
+        <w:rPr>
+          <w:rFonts w:hint="eastAsia"/>
+          <w:sz w:val="22"/>
+        </w:rPr>
+        <w:t>存</w:t>
+      </w:r>
+      <w:r>
+        <w:rPr>
+          <w:rFonts w:hint="eastAsia"/>
+          <w:sz w:val="22"/>
+        </w:rPr>
+        <w:lastRenderedPageBreak/>
+        <w:t>于</w:t>
+      </w:r>
+      <w:proofErr w:type="spellStart"/>
+      <w:r>
+        <w:rPr>
+          <w:rFonts w:hint="eastAsia"/>
+          <w:sz w:val="22"/>
+        </w:rPr>
+        <w:t>arduino</w:t>
+      </w:r>
+      <w:proofErr w:type="spellEnd"/>
+      <w:r>
+        <w:rPr>
+          <w:rFonts w:hint="eastAsia"/>
+          <w:sz w:val="22"/>
+        </w:rPr>
+        <w:t>自带的EERPOM中</w:t>
+      </w:r>
+    </w:p>
+    <w:p>
+      <w:pPr>
+        <w:pStyle w:val="a3"/>
+        <w:numPr>
+          <w:ilvl w:val="0"/>
+          <w:numId w:val="13"/>
+        </w:numPr>
+        <w:ind w:firstLineChars="0"/>
+        <w:jc w:val="left"/>
+        <w:rPr>
+          <w:rFonts w:hint="eastAsia"/>
+          <w:sz w:val="22"/>
+        </w:rPr>
+      </w:pPr>
+      <w:r>
+        <w:rPr>
+          <w:rFonts w:hint="eastAsia"/>
+          <w:sz w:val="22"/>
+        </w:rPr>
+        <w:t>Behavior list（同上）用于存放按照时间顺序的一系列skill，</w:t>
+      </w:r>
+      <w:r>
+        <w:rPr>
+          <w:rFonts w:hint="eastAsia"/>
+          <w:color w:val="FF0000"/>
+          <w:sz w:val="22"/>
+        </w:rPr>
+        <w:t>由一些参数触发。</w:t>
+      </w:r>
+      <w:r>
+        <w:rPr>
+          <w:rFonts w:hint="eastAsia"/>
+          <w:sz w:val="22"/>
+        </w:rPr>
+        <w:t>决定了skill的顺序，速度，重复次数及间隔时间</w:t>
+      </w:r>
+    </w:p>
+    <w:p>
+      <w:pPr>
+        <w:pStyle w:val="a3"/>
+        <w:numPr>
+          <w:ilvl w:val="0"/>
+          <w:numId w:val="13"/>
+        </w:numPr>
+        <w:ind w:firstLineChars="0"/>
+        <w:jc w:val="left"/>
+        <w:rPr>
+          <w:rFonts w:hint="eastAsia"/>
+          <w:sz w:val="22"/>
+        </w:rPr>
+      </w:pPr>
+      <w:r>
+        <w:rPr>
+          <w:rFonts w:hint="eastAsia"/>
+          <w:sz w:val="22"/>
+        </w:rPr>
+        <w:t>Motion类-利用skill中已经保存好的参考数据来创建实际motion对象来存放角度数组。该部分存在SRAM中（</w:t>
+      </w:r>
+      <w:r>
+        <w:rPr>
+          <w:rFonts w:hint="eastAsia"/>
+        </w:rPr>
+        <w:t>静态随机存取存储器，即程序运行时产生的变量的存放位置</w:t>
+      </w:r>
+      <w:r>
+        <w:rPr>
+          <w:rFonts w:hint="eastAsia"/>
+          <w:sz w:val="22"/>
+        </w:rPr>
+        <w:t>）由于</w:t>
+      </w:r>
+      <w:proofErr w:type="spellStart"/>
+      <w:r>
+        <w:rPr>
+          <w:rFonts w:hint="eastAsia"/>
+          <w:sz w:val="22"/>
+        </w:rPr>
+        <w:t>arduino</w:t>
+      </w:r>
+      <w:proofErr w:type="spellEnd"/>
+      <w:r>
+        <w:rPr>
+          <w:rFonts w:hint="eastAsia"/>
+          <w:sz w:val="22"/>
+        </w:rPr>
+        <w:t>的SRAM很小故一般只生成一个motion。</w:t>
+      </w:r>
+    </w:p>
+    <w:p>
+      <w:pPr>
+        <w:ind w:leftChars="100" w:left="210"/>
+        <w:rPr>
+          <w:rFonts w:hint="eastAsia"/>
+        </w:rPr>
+      </w:pPr>
+    </w:p>
+    <w:p>
+      <w:pPr>
         <w:ind w:leftChars="600" w:left="1260"/>
-        <w:rPr>
-          <w:rFonts w:hint="eastAsia"/>
-        </w:rPr>
       </w:pPr>
     </w:p>
     <w:p>
@@ -5369,18 +6010,15 @@
           <w:numId w:val="2"/>
         </w:numPr>
         <w:ind w:leftChars="202" w:left="844"/>
-        <w:rPr>
-          <w:rFonts w:hint="eastAsia"/>
-        </w:rPr>
-      </w:pPr>
-      <w:bookmarkStart w:id="16" w:name="_Toc530926562"/>
+      </w:pPr>
+      <w:bookmarkStart w:id="17" w:name="_Toc531025423"/>
       <w:r>
         <w:rPr>
           <w:rFonts w:hint="eastAsia"/>
         </w:rPr>
         <w:t>项目基本设计及制作计划</w:t>
       </w:r>
-      <w:bookmarkEnd w:id="16"/>
+      <w:bookmarkEnd w:id="17"/>
     </w:p>
     <w:p>
       <w:pPr>
@@ -5393,7 +6031,7 @@
           <w:sz w:val="28"/>
         </w:rPr>
       </w:pPr>
-      <w:bookmarkStart w:id="17" w:name="_Toc530926563"/>
+      <w:bookmarkStart w:id="18" w:name="_Toc531025424"/>
       <w:r>
         <w:rPr>
           <w:rFonts w:hint="eastAsia"/>
@@ -5401,7 +6039,7 @@
         </w:rPr>
         <w:t>选用工具</w:t>
       </w:r>
-      <w:bookmarkEnd w:id="17"/>
+      <w:bookmarkEnd w:id="18"/>
     </w:p>
     <w:p>
       <w:r>
@@ -5481,14 +6119,15 @@
           <w:sz w:val="28"/>
         </w:rPr>
       </w:pPr>
+      <w:bookmarkStart w:id="19" w:name="_Toc531025425"/>
       <w:r>
         <w:rPr>
           <w:rFonts w:hint="eastAsia"/>
           <w:sz w:val="28"/>
         </w:rPr>
-        <w:lastRenderedPageBreak/>
         <w:t>外购部件</w:t>
       </w:r>
+      <w:bookmarkEnd w:id="19"/>
     </w:p>
     <w:tbl>
       <w:tblPr>
@@ -5529,11 +6168,6 @@
             <w:hideMark/>
           </w:tcPr>
           <w:p>
-            <w:pPr>
-              <w:rPr>
-                <w:rFonts w:hint="eastAsia"/>
-              </w:rPr>
-            </w:pPr>
             <w:r>
               <w:rPr>
                 <w:rFonts w:hint="eastAsia"/>
@@ -5551,7 +6185,7 @@
               <w:widowControl/>
               <w:jc w:val="left"/>
               <w:rPr>
-                <w:rFonts w:ascii="等线" w:eastAsia="等线" w:hAnsi="等线" w:hint="eastAsia"/>
+                <w:rFonts w:ascii="等线" w:eastAsia="等线" w:hAnsi="等线"/>
                 <w:color w:val="000000"/>
                 <w:sz w:val="22"/>
               </w:rPr>
@@ -5595,11 +6229,6 @@
             <w:hideMark/>
           </w:tcPr>
           <w:p>
-            <w:pPr>
-              <w:rPr>
-                <w:rFonts w:hint="eastAsia"/>
-              </w:rPr>
-            </w:pPr>
             <w:proofErr w:type="spellStart"/>
             <w:r>
               <w:rPr>
@@ -5617,11 +6246,6 @@
             <w:hideMark/>
           </w:tcPr>
           <w:p>
-            <w:pPr>
-              <w:rPr>
-                <w:rFonts w:hint="eastAsia"/>
-              </w:rPr>
-            </w:pPr>
             <w:proofErr w:type="spellStart"/>
             <w:r>
               <w:rPr>
@@ -5639,7 +6263,7 @@
           <w:p>
             <w:pPr>
               <w:rPr>
-                <w:rFonts w:ascii="等线" w:eastAsia="等线" w:hAnsi="等线" w:hint="eastAsia"/>
+                <w:rFonts w:ascii="等线" w:eastAsia="等线" w:hAnsi="等线"/>
                 <w:color w:val="000000"/>
                 <w:sz w:val="22"/>
               </w:rPr>
@@ -5654,7 +6278,7 @@
           <w:p>
             <w:pPr>
               <w:rPr>
-                <w:rFonts w:ascii="等线" w:eastAsia="等线" w:hAnsi="等线" w:hint="eastAsia"/>
+                <w:rFonts w:ascii="等线" w:eastAsia="等线" w:hAnsi="等线"/>
                 <w:color w:val="000000"/>
                 <w:sz w:val="22"/>
               </w:rPr>
@@ -5681,11 +6305,6 @@
             <w:hideMark/>
           </w:tcPr>
           <w:p>
-            <w:pPr>
-              <w:rPr>
-                <w:rFonts w:hint="eastAsia"/>
-              </w:rPr>
-            </w:pPr>
             <w:r>
               <w:rPr>
                 <w:rFonts w:hint="eastAsia"/>
@@ -5701,11 +6320,6 @@
             <w:hideMark/>
           </w:tcPr>
           <w:p>
-            <w:pPr>
-              <w:rPr>
-                <w:rFonts w:hint="eastAsia"/>
-              </w:rPr>
-            </w:pPr>
             <w:r>
               <w:rPr>
                 <w:rFonts w:hint="eastAsia"/>
@@ -5721,7 +6335,7 @@
           <w:p>
             <w:pPr>
               <w:rPr>
-                <w:rFonts w:ascii="等线" w:eastAsia="等线" w:hAnsi="等线" w:hint="eastAsia"/>
+                <w:rFonts w:ascii="等线" w:eastAsia="等线" w:hAnsi="等线"/>
                 <w:color w:val="000000"/>
                 <w:sz w:val="22"/>
               </w:rPr>
@@ -5736,7 +6350,7 @@
           <w:p>
             <w:pPr>
               <w:rPr>
-                <w:rFonts w:ascii="等线" w:eastAsia="等线" w:hAnsi="等线" w:hint="eastAsia"/>
+                <w:rFonts w:ascii="等线" w:eastAsia="等线" w:hAnsi="等线"/>
                 <w:color w:val="000000"/>
                 <w:sz w:val="22"/>
               </w:rPr>
@@ -5762,11 +6376,6 @@
             <w:noWrap/>
           </w:tcPr>
           <w:p>
-            <w:pPr>
-              <w:rPr>
-                <w:rFonts w:hint="eastAsia"/>
-              </w:rPr>
-            </w:pPr>
             <w:r>
               <w:rPr>
                 <w:rFonts w:hint="eastAsia"/>
@@ -5781,11 +6390,6 @@
             <w:noWrap/>
           </w:tcPr>
           <w:p>
-            <w:pPr>
-              <w:rPr>
-                <w:rFonts w:hint="eastAsia"/>
-              </w:rPr>
-            </w:pPr>
             <w:r>
               <w:rPr>
                 <w:rFonts w:hint="eastAsia"/>
@@ -5801,7 +6405,7 @@
           <w:p>
             <w:pPr>
               <w:rPr>
-                <w:rFonts w:ascii="等线" w:eastAsia="等线" w:hAnsi="等线" w:hint="eastAsia"/>
+                <w:rFonts w:ascii="等线" w:eastAsia="等线" w:hAnsi="等线"/>
                 <w:color w:val="000000"/>
                 <w:sz w:val="22"/>
               </w:rPr>
@@ -5816,7 +6420,7 @@
           <w:p>
             <w:pPr>
               <w:rPr>
-                <w:rFonts w:ascii="等线" w:eastAsia="等线" w:hAnsi="等线" w:hint="eastAsia"/>
+                <w:rFonts w:ascii="等线" w:eastAsia="等线" w:hAnsi="等线"/>
                 <w:color w:val="000000"/>
                 <w:sz w:val="22"/>
               </w:rPr>
@@ -5843,11 +6447,6 @@
             <w:hideMark/>
           </w:tcPr>
           <w:p>
-            <w:pPr>
-              <w:rPr>
-                <w:rFonts w:hint="eastAsia"/>
-              </w:rPr>
-            </w:pPr>
             <w:r>
               <w:rPr>
                 <w:rFonts w:hint="eastAsia"/>
@@ -5863,11 +6462,6 @@
             <w:hideMark/>
           </w:tcPr>
           <w:p>
-            <w:pPr>
-              <w:rPr>
-                <w:rFonts w:hint="eastAsia"/>
-              </w:rPr>
-            </w:pPr>
             <w:r>
               <w:rPr>
                 <w:rFonts w:hint="eastAsia"/>
@@ -5883,7 +6477,7 @@
           <w:p>
             <w:pPr>
               <w:rPr>
-                <w:rFonts w:ascii="等线" w:eastAsia="等线" w:hAnsi="等线" w:hint="eastAsia"/>
+                <w:rFonts w:ascii="等线" w:eastAsia="等线" w:hAnsi="等线"/>
                 <w:color w:val="000000"/>
                 <w:sz w:val="22"/>
               </w:rPr>
@@ -5898,7 +6492,7 @@
           <w:p>
             <w:pPr>
               <w:rPr>
-                <w:rFonts w:ascii="等线" w:eastAsia="等线" w:hAnsi="等线" w:hint="eastAsia"/>
+                <w:rFonts w:ascii="等线" w:eastAsia="等线" w:hAnsi="等线"/>
                 <w:color w:val="000000"/>
                 <w:sz w:val="22"/>
               </w:rPr>
@@ -5934,11 +6528,6 @@
             </w:r>
           </w:p>
           <w:p>
-            <w:pPr>
-              <w:rPr>
-                <w:rFonts w:hint="eastAsia"/>
-              </w:rPr>
-            </w:pPr>
             <w:r>
               <w:rPr>
                 <w:rFonts w:hint="eastAsia"/>
@@ -5954,11 +6543,6 @@
             <w:hideMark/>
           </w:tcPr>
           <w:p>
-            <w:pPr>
-              <w:rPr>
-                <w:rFonts w:hint="eastAsia"/>
-              </w:rPr>
-            </w:pPr>
             <w:r>
               <w:rPr>
                 <w:rFonts w:hint="eastAsia"/>
@@ -5974,7 +6558,7 @@
           <w:p>
             <w:pPr>
               <w:rPr>
-                <w:rFonts w:ascii="等线" w:eastAsia="等线" w:hAnsi="等线" w:hint="eastAsia"/>
+                <w:rFonts w:ascii="等线" w:eastAsia="等线" w:hAnsi="等线"/>
                 <w:color w:val="000000"/>
                 <w:sz w:val="22"/>
               </w:rPr>
@@ -5989,7 +6573,7 @@
           <w:p>
             <w:pPr>
               <w:rPr>
-                <w:rFonts w:ascii="等线" w:eastAsia="等线" w:hAnsi="等线" w:hint="eastAsia"/>
+                <w:rFonts w:ascii="等线" w:eastAsia="等线" w:hAnsi="等线"/>
                 <w:color w:val="000000"/>
                 <w:sz w:val="22"/>
               </w:rPr>
@@ -6057,7 +6641,7 @@
           <w:p>
             <w:pPr>
               <w:rPr>
-                <w:rFonts w:ascii="等线" w:eastAsia="等线" w:hAnsi="等线" w:hint="eastAsia"/>
+                <w:rFonts w:ascii="等线" w:eastAsia="等线" w:hAnsi="等线"/>
                 <w:color w:val="000000"/>
                 <w:sz w:val="22"/>
               </w:rPr>
@@ -6072,7 +6656,7 @@
           <w:p>
             <w:pPr>
               <w:rPr>
-                <w:rFonts w:ascii="等线" w:eastAsia="等线" w:hAnsi="等线" w:hint="eastAsia"/>
+                <w:rFonts w:ascii="等线" w:eastAsia="等线" w:hAnsi="等线"/>
                 <w:color w:val="000000"/>
                 <w:sz w:val="22"/>
               </w:rPr>
@@ -6099,11 +6683,6 @@
             <w:hideMark/>
           </w:tcPr>
           <w:p>
-            <w:pPr>
-              <w:rPr>
-                <w:rFonts w:hint="eastAsia"/>
-              </w:rPr>
-            </w:pPr>
             <w:r>
               <w:rPr>
                 <w:rFonts w:hint="eastAsia"/>
@@ -6119,11 +6698,6 @@
             <w:hideMark/>
           </w:tcPr>
           <w:p>
-            <w:pPr>
-              <w:rPr>
-                <w:rFonts w:hint="eastAsia"/>
-              </w:rPr>
-            </w:pPr>
             <w:r>
               <w:rPr>
                 <w:rFonts w:hint="eastAsia"/>
@@ -6139,7 +6713,7 @@
           <w:p>
             <w:pPr>
               <w:rPr>
-                <w:rFonts w:ascii="等线" w:eastAsia="等线" w:hAnsi="等线" w:hint="eastAsia"/>
+                <w:rFonts w:ascii="等线" w:eastAsia="等线" w:hAnsi="等线"/>
                 <w:color w:val="000000"/>
                 <w:sz w:val="22"/>
               </w:rPr>
@@ -6154,7 +6728,7 @@
           <w:p>
             <w:pPr>
               <w:rPr>
-                <w:rFonts w:ascii="等线" w:eastAsia="等线" w:hAnsi="等线" w:hint="eastAsia"/>
+                <w:rFonts w:ascii="等线" w:eastAsia="等线" w:hAnsi="等线"/>
                 <w:color w:val="000000"/>
                 <w:sz w:val="22"/>
               </w:rPr>
@@ -6196,11 +6770,6 @@
             <w:hideMark/>
           </w:tcPr>
           <w:p>
-            <w:pPr>
-              <w:rPr>
-                <w:rFonts w:hint="eastAsia"/>
-              </w:rPr>
-            </w:pPr>
             <w:r>
               <w:rPr>
                 <w:rFonts w:hint="eastAsia"/>
@@ -6216,7 +6785,7 @@
           <w:p>
             <w:pPr>
               <w:rPr>
-                <w:rFonts w:ascii="等线" w:eastAsia="等线" w:hAnsi="等线" w:hint="eastAsia"/>
+                <w:rFonts w:ascii="等线" w:eastAsia="等线" w:hAnsi="等线"/>
                 <w:color w:val="000000"/>
                 <w:sz w:val="22"/>
               </w:rPr>
@@ -6231,7 +6800,7 @@
           <w:p>
             <w:pPr>
               <w:rPr>
-                <w:rFonts w:ascii="等线" w:eastAsia="等线" w:hAnsi="等线" w:hint="eastAsia"/>
+                <w:rFonts w:ascii="等线" w:eastAsia="等线" w:hAnsi="等线"/>
                 <w:color w:val="000000"/>
                 <w:sz w:val="22"/>
               </w:rPr>
@@ -6273,11 +6842,6 @@
             <w:hideMark/>
           </w:tcPr>
           <w:p>
-            <w:pPr>
-              <w:rPr>
-                <w:rFonts w:hint="eastAsia"/>
-              </w:rPr>
-            </w:pPr>
             <w:r>
               <w:rPr>
                 <w:rFonts w:hint="eastAsia"/>
@@ -6293,7 +6857,7 @@
           <w:p>
             <w:pPr>
               <w:rPr>
-                <w:rFonts w:ascii="等线" w:eastAsia="等线" w:hAnsi="等线" w:hint="eastAsia"/>
+                <w:rFonts w:ascii="等线" w:eastAsia="等线" w:hAnsi="等线"/>
                 <w:color w:val="000000"/>
                 <w:sz w:val="22"/>
               </w:rPr>
@@ -6308,7 +6872,7 @@
           <w:p>
             <w:pPr>
               <w:rPr>
-                <w:rFonts w:ascii="等线" w:eastAsia="等线" w:hAnsi="等线" w:hint="eastAsia"/>
+                <w:rFonts w:ascii="等线" w:eastAsia="等线" w:hAnsi="等线"/>
                 <w:color w:val="000000"/>
                 <w:sz w:val="22"/>
               </w:rPr>
@@ -6335,11 +6899,6 @@
             <w:hideMark/>
           </w:tcPr>
           <w:p>
-            <w:pPr>
-              <w:rPr>
-                <w:rFonts w:hint="eastAsia"/>
-              </w:rPr>
-            </w:pPr>
             <w:r>
               <w:rPr>
                 <w:rFonts w:hint="eastAsia"/>
@@ -6354,13 +6913,7 @@
             <w:noWrap/>
             <w:hideMark/>
           </w:tcPr>
-          <w:p>
-            <w:pPr>
-              <w:rPr>
-                <w:rFonts w:hint="eastAsia"/>
-              </w:rPr>
-            </w:pPr>
-          </w:p>
+          <w:p/>
         </w:tc>
         <w:tc>
           <w:tcPr>
@@ -6369,7 +6922,7 @@
           <w:p>
             <w:pPr>
               <w:rPr>
-                <w:rFonts w:ascii="等线" w:eastAsia="等线" w:hAnsi="等线" w:hint="eastAsia"/>
+                <w:rFonts w:ascii="等线" w:eastAsia="等线" w:hAnsi="等线"/>
                 <w:color w:val="000000"/>
                 <w:sz w:val="22"/>
               </w:rPr>
@@ -6384,7 +6937,7 @@
           <w:p>
             <w:pPr>
               <w:rPr>
-                <w:rFonts w:ascii="等线" w:eastAsia="等线" w:hAnsi="等线" w:hint="eastAsia"/>
+                <w:rFonts w:ascii="等线" w:eastAsia="等线" w:hAnsi="等线"/>
                 <w:color w:val="000000"/>
                 <w:sz w:val="22"/>
               </w:rPr>
@@ -6411,11 +6964,6 @@
             <w:hideMark/>
           </w:tcPr>
           <w:p>
-            <w:pPr>
-              <w:rPr>
-                <w:rFonts w:hint="eastAsia"/>
-              </w:rPr>
-            </w:pPr>
             <w:r>
               <w:rPr>
                 <w:rFonts w:hint="eastAsia"/>
@@ -6431,11 +6979,6 @@
             <w:hideMark/>
           </w:tcPr>
           <w:p>
-            <w:pPr>
-              <w:rPr>
-                <w:rFonts w:hint="eastAsia"/>
-              </w:rPr>
-            </w:pPr>
             <w:r>
               <w:rPr>
                 <w:rFonts w:hint="eastAsia"/>
@@ -6451,7 +6994,7 @@
           <w:p>
             <w:pPr>
               <w:rPr>
-                <w:rFonts w:ascii="等线" w:eastAsia="等线" w:hAnsi="等线" w:hint="eastAsia"/>
+                <w:rFonts w:ascii="等线" w:eastAsia="等线" w:hAnsi="等线"/>
                 <w:color w:val="000000"/>
                 <w:sz w:val="22"/>
               </w:rPr>
@@ -6466,7 +7009,7 @@
           <w:p>
             <w:pPr>
               <w:rPr>
-                <w:rFonts w:ascii="等线" w:eastAsia="等线" w:hAnsi="等线" w:hint="eastAsia"/>
+                <w:rFonts w:ascii="等线" w:eastAsia="等线" w:hAnsi="等线"/>
                 <w:color w:val="000000"/>
                 <w:sz w:val="22"/>
               </w:rPr>
@@ -6507,13 +7050,7 @@
             <w:noWrap/>
             <w:hideMark/>
           </w:tcPr>
-          <w:p>
-            <w:pPr>
-              <w:rPr>
-                <w:rFonts w:hint="eastAsia"/>
-              </w:rPr>
-            </w:pPr>
-          </w:p>
+          <w:p/>
         </w:tc>
         <w:tc>
           <w:tcPr>
@@ -6522,7 +7059,7 @@
           <w:p>
             <w:pPr>
               <w:rPr>
-                <w:rFonts w:ascii="等线" w:eastAsia="等线" w:hAnsi="等线" w:hint="eastAsia"/>
+                <w:rFonts w:ascii="等线" w:eastAsia="等线" w:hAnsi="等线"/>
                 <w:color w:val="000000"/>
                 <w:sz w:val="22"/>
               </w:rPr>
@@ -6537,7 +7074,7 @@
           <w:p>
             <w:pPr>
               <w:rPr>
-                <w:rFonts w:ascii="等线" w:eastAsia="等线" w:hAnsi="等线" w:hint="eastAsia"/>
+                <w:rFonts w:ascii="等线" w:eastAsia="等线" w:hAnsi="等线"/>
                 <w:color w:val="006100"/>
                 <w:sz w:val="22"/>
               </w:rPr>
@@ -6564,11 +7101,6 @@
             <w:hideMark/>
           </w:tcPr>
           <w:p>
-            <w:pPr>
-              <w:rPr>
-                <w:rFonts w:hint="eastAsia"/>
-              </w:rPr>
-            </w:pPr>
             <w:r>
               <w:rPr>
                 <w:rFonts w:hint="eastAsia"/>
@@ -6584,11 +7116,6 @@
             <w:hideMark/>
           </w:tcPr>
           <w:p>
-            <w:pPr>
-              <w:rPr>
-                <w:rFonts w:hint="eastAsia"/>
-              </w:rPr>
-            </w:pPr>
             <w:r>
               <w:rPr>
                 <w:rFonts w:hint="eastAsia"/>
@@ -6604,7 +7131,7 @@
           <w:p>
             <w:pPr>
               <w:rPr>
-                <w:rFonts w:ascii="等线" w:eastAsia="等线" w:hAnsi="等线" w:hint="eastAsia"/>
+                <w:rFonts w:ascii="等线" w:eastAsia="等线" w:hAnsi="等线"/>
                 <w:color w:val="006100"/>
                 <w:sz w:val="22"/>
               </w:rPr>
@@ -6619,7 +7146,7 @@
           <w:p>
             <w:pPr>
               <w:rPr>
-                <w:rFonts w:ascii="等线" w:eastAsia="等线" w:hAnsi="等线" w:hint="eastAsia"/>
+                <w:rFonts w:ascii="等线" w:eastAsia="等线" w:hAnsi="等线"/>
                 <w:color w:val="000000"/>
                 <w:sz w:val="22"/>
               </w:rPr>
@@ -6661,11 +7188,6 @@
             <w:hideMark/>
           </w:tcPr>
           <w:p>
-            <w:pPr>
-              <w:rPr>
-                <w:rFonts w:hint="eastAsia"/>
-              </w:rPr>
-            </w:pPr>
             <w:r>
               <w:rPr>
                 <w:rFonts w:hint="eastAsia"/>
@@ -6681,7 +7203,7 @@
           <w:p>
             <w:pPr>
               <w:rPr>
-                <w:rFonts w:ascii="等线" w:eastAsia="等线" w:hAnsi="等线" w:hint="eastAsia"/>
+                <w:rFonts w:ascii="等线" w:eastAsia="等线" w:hAnsi="等线"/>
                 <w:color w:val="006100"/>
                 <w:sz w:val="22"/>
               </w:rPr>
@@ -6727,11 +7249,6 @@
             <w:hideMark/>
           </w:tcPr>
           <w:p>
-            <w:pPr>
-              <w:rPr>
-                <w:rFonts w:hint="eastAsia"/>
-              </w:rPr>
-            </w:pPr>
             <w:r>
               <w:rPr>
                 <w:rFonts w:hint="eastAsia"/>
@@ -6747,11 +7264,6 @@
             <w:hideMark/>
           </w:tcPr>
           <w:p>
-            <w:pPr>
-              <w:rPr>
-                <w:rFonts w:hint="eastAsia"/>
-              </w:rPr>
-            </w:pPr>
             <w:r>
               <w:rPr>
                 <w:rFonts w:hint="eastAsia"/>
@@ -6764,13 +7276,7 @@
           <w:tcPr>
             <w:tcW w:w="284" w:type="dxa"/>
           </w:tcPr>
-          <w:p>
-            <w:pPr>
-              <w:rPr>
-                <w:rFonts w:hint="eastAsia"/>
-              </w:rPr>
-            </w:pPr>
-          </w:p>
+          <w:p/>
         </w:tc>
       </w:tr>
       <w:tr>
@@ -6786,11 +7292,6 @@
             <w:hideMark/>
           </w:tcPr>
           <w:p>
-            <w:pPr>
-              <w:rPr>
-                <w:rFonts w:hint="eastAsia"/>
-              </w:rPr>
-            </w:pPr>
             <w:r>
               <w:rPr>
                 <w:rFonts w:hint="eastAsia"/>
@@ -6806,11 +7307,6 @@
             <w:hideMark/>
           </w:tcPr>
           <w:p>
-            <w:pPr>
-              <w:rPr>
-                <w:rFonts w:hint="eastAsia"/>
-              </w:rPr>
-            </w:pPr>
             <w:r>
               <w:rPr>
                 <w:rFonts w:hint="eastAsia"/>
@@ -6823,13 +7319,7 @@
           <w:tcPr>
             <w:tcW w:w="284" w:type="dxa"/>
           </w:tcPr>
-          <w:p>
-            <w:pPr>
-              <w:rPr>
-                <w:rFonts w:hint="eastAsia"/>
-              </w:rPr>
-            </w:pPr>
-          </w:p>
+          <w:p/>
         </w:tc>
       </w:tr>
     </w:tbl>
@@ -6841,10 +7331,10 @@
           <w:numId w:val="8"/>
         </w:numPr>
         <w:rPr>
-          <w:rFonts w:hint="eastAsia"/>
           <w:sz w:val="28"/>
         </w:rPr>
       </w:pPr>
+      <w:bookmarkStart w:id="20" w:name="_Toc531025426"/>
       <w:r>
         <w:rPr>
           <w:rFonts w:hint="eastAsia"/>
@@ -6855,6 +7345,7 @@
       </w:r>
       <w:r>
         <w:rPr>
+          <w:noProof/>
           <w:sz w:val="28"/>
         </w:rPr>
         <w:drawing>
@@ -6918,6 +7409,7 @@
           </wp:anchor>
         </w:drawing>
       </w:r>
+      <w:bookmarkEnd w:id="20"/>
     </w:p>
     <w:p/>
     <w:p>
@@ -6951,7 +7443,6 @@
     <w:p>
       <w:pPr>
         <w:rPr>
-          <w:rFonts w:hint="eastAsia"/>
           <w:sz w:val="20"/>
         </w:rPr>
       </w:pPr>
@@ -7007,9 +7498,6 @@
     </w:p>
     <w:p>
       <w:pPr>
-        <w:rPr>
-          <w:rFonts w:hint="eastAsia"/>
-        </w:rPr>
         <w:sectPr>
           <w:pgSz w:w="11906" w:h="16838"/>
           <w:pgMar w:top="1440" w:right="1800" w:bottom="1440" w:left="1800" w:header="851" w:footer="992" w:gutter="0"/>
@@ -7032,8 +7520,6 @@
       <w:r>
         <w:t>018.1</w:t>
       </w:r>
-      <w:bookmarkStart w:id="18" w:name="_GoBack"/>
-      <w:bookmarkEnd w:id="18"/>
     </w:p>
     <w:p>
       <w:pPr>
@@ -7043,7 +7529,7 @@
           <w:numId w:val="2"/>
         </w:numPr>
       </w:pPr>
-      <w:bookmarkStart w:id="19" w:name="_Toc530926564"/>
+      <w:bookmarkStart w:id="21" w:name="_Toc531025427"/>
       <w:r>
         <w:rPr>
           <w:rFonts w:hint="eastAsia"/>
@@ -7051,7 +7537,7 @@
         <w:lastRenderedPageBreak/>
         <w:t>应用原理及技术参考</w:t>
       </w:r>
-      <w:bookmarkEnd w:id="19"/>
+      <w:bookmarkEnd w:id="21"/>
     </w:p>
     <w:p>
       <w:pPr>
@@ -7078,7 +7564,7 @@
         </w:numPr>
         <w:ind w:leftChars="202" w:left="844"/>
       </w:pPr>
-      <w:bookmarkStart w:id="20" w:name="_Toc530926565"/>
+      <w:bookmarkStart w:id="22" w:name="_Toc531025428"/>
       <w:r>
         <w:rPr>
           <w:rFonts w:hint="eastAsia"/>
@@ -7086,7 +7572,7 @@
         <w:lastRenderedPageBreak/>
         <w:t>机械部分设计</w:t>
       </w:r>
-      <w:bookmarkEnd w:id="20"/>
+      <w:bookmarkEnd w:id="22"/>
     </w:p>
     <w:p>
       <w:pPr>
@@ -7113,7 +7599,7 @@
         </w:numPr>
         <w:ind w:leftChars="202" w:left="844"/>
       </w:pPr>
-      <w:bookmarkStart w:id="21" w:name="_Toc530926566"/>
+      <w:bookmarkStart w:id="23" w:name="_Toc531025429"/>
       <w:r>
         <w:rPr>
           <w:rFonts w:hint="eastAsia"/>
@@ -7121,7 +7607,7 @@
         <w:lastRenderedPageBreak/>
         <w:t>电控部分设计</w:t>
       </w:r>
-      <w:bookmarkEnd w:id="21"/>
+      <w:bookmarkEnd w:id="23"/>
     </w:p>
     <w:p>
       <w:pPr>
@@ -7148,7 +7634,7 @@
         </w:numPr>
         <w:ind w:leftChars="202" w:left="844"/>
       </w:pPr>
-      <w:bookmarkStart w:id="22" w:name="_Toc530926567"/>
+      <w:bookmarkStart w:id="24" w:name="_Toc531025430"/>
       <w:r>
         <w:rPr>
           <w:rFonts w:hint="eastAsia"/>
@@ -7156,7 +7642,7 @@
         <w:lastRenderedPageBreak/>
         <w:t>制作过程记录</w:t>
       </w:r>
-      <w:bookmarkEnd w:id="22"/>
+      <w:bookmarkEnd w:id="24"/>
     </w:p>
     <w:p>
       <w:pPr>
@@ -7183,7 +7669,7 @@
         </w:numPr>
         <w:ind w:leftChars="202" w:left="844"/>
       </w:pPr>
-      <w:bookmarkStart w:id="23" w:name="_Toc530926568"/>
+      <w:bookmarkStart w:id="25" w:name="_Toc531025431"/>
       <w:r>
         <w:rPr>
           <w:rFonts w:hint="eastAsia"/>
@@ -7191,7 +7677,7 @@
         <w:lastRenderedPageBreak/>
         <w:t>调试改进</w:t>
       </w:r>
-      <w:bookmarkEnd w:id="23"/>
+      <w:bookmarkEnd w:id="25"/>
     </w:p>
     <w:p>
       <w:pPr>
@@ -7218,7 +7704,7 @@
         </w:numPr>
         <w:ind w:leftChars="202" w:left="844"/>
       </w:pPr>
-      <w:bookmarkStart w:id="24" w:name="_Toc530926569"/>
+      <w:bookmarkStart w:id="26" w:name="_Toc531025432"/>
       <w:r>
         <w:rPr>
           <w:rFonts w:hint="eastAsia"/>
@@ -7226,7 +7712,7 @@
         <w:lastRenderedPageBreak/>
         <w:t>总结提高</w:t>
       </w:r>
-      <w:bookmarkEnd w:id="24"/>
+      <w:bookmarkEnd w:id="26"/>
     </w:p>
     <w:p>
       <w:pPr>
@@ -7253,7 +7739,7 @@
         </w:numPr>
         <w:ind w:leftChars="202" w:left="844"/>
       </w:pPr>
-      <w:bookmarkStart w:id="25" w:name="_Toc530926570"/>
+      <w:bookmarkStart w:id="27" w:name="_Toc531025433"/>
       <w:r>
         <w:rPr>
           <w:rFonts w:hint="eastAsia"/>
@@ -7261,7 +7747,7 @@
         <w:lastRenderedPageBreak/>
         <w:t>参考文献</w:t>
       </w:r>
-      <w:bookmarkEnd w:id="25"/>
+      <w:bookmarkEnd w:id="27"/>
     </w:p>
     <w:sectPr>
       <w:pgSz w:w="11906" w:h="16838"/>
@@ -7454,6 +7940,122 @@
     </w:lvl>
   </w:abstractNum>
   <w:abstractNum w:abstractNumId="2" w15:restartNumberingAfterBreak="0">
+    <w:nsid w:val="11B21024"/>
+    <w:multiLevelType w:val="hybridMultilevel"/>
+    <w:tmpl w:val="26A6294E"/>
+    <w:lvl w:ilvl="0" w:tplc="0E7E6B60">
+      <w:start w:val="1"/>
+      <w:numFmt w:val="bullet"/>
+      <w:lvlText w:val=""/>
+      <w:lvlJc w:val="left"/>
+      <w:pPr>
+        <w:ind w:left="420" w:hanging="420"/>
+      </w:pPr>
+      <w:rPr>
+        <w:rFonts w:ascii="Wingdings" w:hAnsi="Wingdings" w:hint="default"/>
+        <w:color w:val="000000" w:themeColor="text1"/>
+        <w:sz w:val="13"/>
+        <w:szCs w:val="13"/>
+      </w:rPr>
+    </w:lvl>
+    <w:lvl w:ilvl="1" w:tplc="04090003">
+      <w:start w:val="1"/>
+      <w:numFmt w:val="bullet"/>
+      <w:lvlText w:val=""/>
+      <w:lvlJc w:val="left"/>
+      <w:pPr>
+        <w:ind w:left="840" w:hanging="420"/>
+      </w:pPr>
+      <w:rPr>
+        <w:rFonts w:ascii="Wingdings" w:hAnsi="Wingdings" w:hint="default"/>
+      </w:rPr>
+    </w:lvl>
+    <w:lvl w:ilvl="2" w:tplc="04090005">
+      <w:start w:val="1"/>
+      <w:numFmt w:val="bullet"/>
+      <w:lvlText w:val=""/>
+      <w:lvlJc w:val="left"/>
+      <w:pPr>
+        <w:ind w:left="1260" w:hanging="420"/>
+      </w:pPr>
+      <w:rPr>
+        <w:rFonts w:ascii="Wingdings" w:hAnsi="Wingdings" w:hint="default"/>
+      </w:rPr>
+    </w:lvl>
+    <w:lvl w:ilvl="3" w:tplc="04090001">
+      <w:start w:val="1"/>
+      <w:numFmt w:val="bullet"/>
+      <w:lvlText w:val=""/>
+      <w:lvlJc w:val="left"/>
+      <w:pPr>
+        <w:ind w:left="1680" w:hanging="420"/>
+      </w:pPr>
+      <w:rPr>
+        <w:rFonts w:ascii="Wingdings" w:hAnsi="Wingdings" w:hint="default"/>
+      </w:rPr>
+    </w:lvl>
+    <w:lvl w:ilvl="4" w:tplc="04090003">
+      <w:start w:val="1"/>
+      <w:numFmt w:val="bullet"/>
+      <w:lvlText w:val=""/>
+      <w:lvlJc w:val="left"/>
+      <w:pPr>
+        <w:ind w:left="2100" w:hanging="420"/>
+      </w:pPr>
+      <w:rPr>
+        <w:rFonts w:ascii="Wingdings" w:hAnsi="Wingdings" w:hint="default"/>
+      </w:rPr>
+    </w:lvl>
+    <w:lvl w:ilvl="5" w:tplc="04090005">
+      <w:start w:val="1"/>
+      <w:numFmt w:val="bullet"/>
+      <w:lvlText w:val=""/>
+      <w:lvlJc w:val="left"/>
+      <w:pPr>
+        <w:ind w:left="2520" w:hanging="420"/>
+      </w:pPr>
+      <w:rPr>
+        <w:rFonts w:ascii="Wingdings" w:hAnsi="Wingdings" w:hint="default"/>
+      </w:rPr>
+    </w:lvl>
+    <w:lvl w:ilvl="6" w:tplc="04090001">
+      <w:start w:val="1"/>
+      <w:numFmt w:val="bullet"/>
+      <w:lvlText w:val=""/>
+      <w:lvlJc w:val="left"/>
+      <w:pPr>
+        <w:ind w:left="2940" w:hanging="420"/>
+      </w:pPr>
+      <w:rPr>
+        <w:rFonts w:ascii="Wingdings" w:hAnsi="Wingdings" w:hint="default"/>
+      </w:rPr>
+    </w:lvl>
+    <w:lvl w:ilvl="7" w:tplc="04090003">
+      <w:start w:val="1"/>
+      <w:numFmt w:val="bullet"/>
+      <w:lvlText w:val=""/>
+      <w:lvlJc w:val="left"/>
+      <w:pPr>
+        <w:ind w:left="3360" w:hanging="420"/>
+      </w:pPr>
+      <w:rPr>
+        <w:rFonts w:ascii="Wingdings" w:hAnsi="Wingdings" w:hint="default"/>
+      </w:rPr>
+    </w:lvl>
+    <w:lvl w:ilvl="8" w:tplc="04090005">
+      <w:start w:val="1"/>
+      <w:numFmt w:val="bullet"/>
+      <w:lvlText w:val=""/>
+      <w:lvlJc w:val="left"/>
+      <w:pPr>
+        <w:ind w:left="3780" w:hanging="420"/>
+      </w:pPr>
+      <w:rPr>
+        <w:rFonts w:ascii="Wingdings" w:hAnsi="Wingdings" w:hint="default"/>
+      </w:rPr>
+    </w:lvl>
+  </w:abstractNum>
+  <w:abstractNum w:abstractNumId="3" w15:restartNumberingAfterBreak="0">
     <w:nsid w:val="1780330B"/>
     <w:multiLevelType w:val="hybridMultilevel"/>
     <w:tmpl w:val="BBF4FD5A"/>
@@ -7566,7 +8168,7 @@
       </w:rPr>
     </w:lvl>
   </w:abstractNum>
-  <w:abstractNum w:abstractNumId="3" w15:restartNumberingAfterBreak="0">
+  <w:abstractNum w:abstractNumId="4" w15:restartNumberingAfterBreak="0">
     <w:nsid w:val="1BCF066D"/>
     <w:multiLevelType w:val="hybridMultilevel"/>
     <w:tmpl w:val="7FA08648"/>
@@ -7652,7 +8254,7 @@
       </w:pPr>
     </w:lvl>
   </w:abstractNum>
-  <w:abstractNum w:abstractNumId="4" w15:restartNumberingAfterBreak="0">
+  <w:abstractNum w:abstractNumId="5" w15:restartNumberingAfterBreak="0">
     <w:nsid w:val="238B3583"/>
     <w:multiLevelType w:val="hybridMultilevel"/>
     <w:tmpl w:val="24BA515E"/>
@@ -7765,7 +8367,122 @@
       </w:rPr>
     </w:lvl>
   </w:abstractNum>
-  <w:abstractNum w:abstractNumId="5" w15:restartNumberingAfterBreak="0">
+  <w:abstractNum w:abstractNumId="6" w15:restartNumberingAfterBreak="0">
+    <w:nsid w:val="2417486B"/>
+    <w:multiLevelType w:val="hybridMultilevel"/>
+    <w:tmpl w:val="FF841C34"/>
+    <w:lvl w:ilvl="0" w:tplc="8A0203E8">
+      <w:start w:val="1"/>
+      <w:numFmt w:val="bullet"/>
+      <w:lvlText w:val=""/>
+      <w:lvlJc w:val="left"/>
+      <w:pPr>
+        <w:ind w:left="420" w:hanging="420"/>
+      </w:pPr>
+      <w:rPr>
+        <w:rFonts w:ascii="Wingdings" w:hAnsi="Wingdings" w:hint="default"/>
+        <w:sz w:val="13"/>
+        <w:szCs w:val="13"/>
+      </w:rPr>
+    </w:lvl>
+    <w:lvl w:ilvl="1" w:tplc="04090003">
+      <w:start w:val="1"/>
+      <w:numFmt w:val="bullet"/>
+      <w:lvlText w:val=""/>
+      <w:lvlJc w:val="left"/>
+      <w:pPr>
+        <w:ind w:left="840" w:hanging="420"/>
+      </w:pPr>
+      <w:rPr>
+        <w:rFonts w:ascii="Wingdings" w:hAnsi="Wingdings" w:hint="default"/>
+      </w:rPr>
+    </w:lvl>
+    <w:lvl w:ilvl="2" w:tplc="04090005">
+      <w:start w:val="1"/>
+      <w:numFmt w:val="bullet"/>
+      <w:lvlText w:val=""/>
+      <w:lvlJc w:val="left"/>
+      <w:pPr>
+        <w:ind w:left="1260" w:hanging="420"/>
+      </w:pPr>
+      <w:rPr>
+        <w:rFonts w:ascii="Wingdings" w:hAnsi="Wingdings" w:hint="default"/>
+      </w:rPr>
+    </w:lvl>
+    <w:lvl w:ilvl="3" w:tplc="04090001">
+      <w:start w:val="1"/>
+      <w:numFmt w:val="bullet"/>
+      <w:lvlText w:val=""/>
+      <w:lvlJc w:val="left"/>
+      <w:pPr>
+        <w:ind w:left="1680" w:hanging="420"/>
+      </w:pPr>
+      <w:rPr>
+        <w:rFonts w:ascii="Wingdings" w:hAnsi="Wingdings" w:hint="default"/>
+      </w:rPr>
+    </w:lvl>
+    <w:lvl w:ilvl="4" w:tplc="04090003">
+      <w:start w:val="1"/>
+      <w:numFmt w:val="bullet"/>
+      <w:lvlText w:val=""/>
+      <w:lvlJc w:val="left"/>
+      <w:pPr>
+        <w:ind w:left="2100" w:hanging="420"/>
+      </w:pPr>
+      <w:rPr>
+        <w:rFonts w:ascii="Wingdings" w:hAnsi="Wingdings" w:hint="default"/>
+      </w:rPr>
+    </w:lvl>
+    <w:lvl w:ilvl="5" w:tplc="04090005">
+      <w:start w:val="1"/>
+      <w:numFmt w:val="bullet"/>
+      <w:lvlText w:val=""/>
+      <w:lvlJc w:val="left"/>
+      <w:pPr>
+        <w:ind w:left="2520" w:hanging="420"/>
+      </w:pPr>
+      <w:rPr>
+        <w:rFonts w:ascii="Wingdings" w:hAnsi="Wingdings" w:hint="default"/>
+      </w:rPr>
+    </w:lvl>
+    <w:lvl w:ilvl="6" w:tplc="04090001">
+      <w:start w:val="1"/>
+      <w:numFmt w:val="bullet"/>
+      <w:lvlText w:val=""/>
+      <w:lvlJc w:val="left"/>
+      <w:pPr>
+        <w:ind w:left="2940" w:hanging="420"/>
+      </w:pPr>
+      <w:rPr>
+        <w:rFonts w:ascii="Wingdings" w:hAnsi="Wingdings" w:hint="default"/>
+      </w:rPr>
+    </w:lvl>
+    <w:lvl w:ilvl="7" w:tplc="04090003">
+      <w:start w:val="1"/>
+      <w:numFmt w:val="bullet"/>
+      <w:lvlText w:val=""/>
+      <w:lvlJc w:val="left"/>
+      <w:pPr>
+        <w:ind w:left="3360" w:hanging="420"/>
+      </w:pPr>
+      <w:rPr>
+        <w:rFonts w:ascii="Wingdings" w:hAnsi="Wingdings" w:hint="default"/>
+      </w:rPr>
+    </w:lvl>
+    <w:lvl w:ilvl="8" w:tplc="04090005">
+      <w:start w:val="1"/>
+      <w:numFmt w:val="bullet"/>
+      <w:lvlText w:val=""/>
+      <w:lvlJc w:val="left"/>
+      <w:pPr>
+        <w:ind w:left="3780" w:hanging="420"/>
+      </w:pPr>
+      <w:rPr>
+        <w:rFonts w:ascii="Wingdings" w:hAnsi="Wingdings" w:hint="default"/>
+      </w:rPr>
+    </w:lvl>
+  </w:abstractNum>
+  <w:abstractNum w:abstractNumId="7" w15:restartNumberingAfterBreak="0">
     <w:nsid w:val="3A9D556E"/>
     <w:multiLevelType w:val="hybridMultilevel"/>
     <w:tmpl w:val="3F341C10"/>
@@ -7854,7 +8571,122 @@
       </w:pPr>
     </w:lvl>
   </w:abstractNum>
-  <w:abstractNum w:abstractNumId="6" w15:restartNumberingAfterBreak="0">
+  <w:abstractNum w:abstractNumId="8" w15:restartNumberingAfterBreak="0">
+    <w:nsid w:val="434871D8"/>
+    <w:multiLevelType w:val="hybridMultilevel"/>
+    <w:tmpl w:val="1D16416E"/>
+    <w:lvl w:ilvl="0" w:tplc="8A0203E8">
+      <w:start w:val="1"/>
+      <w:numFmt w:val="bullet"/>
+      <w:lvlText w:val=""/>
+      <w:lvlJc w:val="left"/>
+      <w:pPr>
+        <w:ind w:left="420" w:hanging="420"/>
+      </w:pPr>
+      <w:rPr>
+        <w:rFonts w:ascii="Wingdings" w:hAnsi="Wingdings" w:hint="default"/>
+        <w:sz w:val="13"/>
+        <w:szCs w:val="13"/>
+      </w:rPr>
+    </w:lvl>
+    <w:lvl w:ilvl="1" w:tplc="04090003">
+      <w:start w:val="1"/>
+      <w:numFmt w:val="bullet"/>
+      <w:lvlText w:val=""/>
+      <w:lvlJc w:val="left"/>
+      <w:pPr>
+        <w:ind w:left="840" w:hanging="420"/>
+      </w:pPr>
+      <w:rPr>
+        <w:rFonts w:ascii="Wingdings" w:hAnsi="Wingdings" w:hint="default"/>
+      </w:rPr>
+    </w:lvl>
+    <w:lvl w:ilvl="2" w:tplc="04090005">
+      <w:start w:val="1"/>
+      <w:numFmt w:val="bullet"/>
+      <w:lvlText w:val=""/>
+      <w:lvlJc w:val="left"/>
+      <w:pPr>
+        <w:ind w:left="1260" w:hanging="420"/>
+      </w:pPr>
+      <w:rPr>
+        <w:rFonts w:ascii="Wingdings" w:hAnsi="Wingdings" w:hint="default"/>
+      </w:rPr>
+    </w:lvl>
+    <w:lvl w:ilvl="3" w:tplc="04090001">
+      <w:start w:val="1"/>
+      <w:numFmt w:val="bullet"/>
+      <w:lvlText w:val=""/>
+      <w:lvlJc w:val="left"/>
+      <w:pPr>
+        <w:ind w:left="1680" w:hanging="420"/>
+      </w:pPr>
+      <w:rPr>
+        <w:rFonts w:ascii="Wingdings" w:hAnsi="Wingdings" w:hint="default"/>
+      </w:rPr>
+    </w:lvl>
+    <w:lvl w:ilvl="4" w:tplc="04090003">
+      <w:start w:val="1"/>
+      <w:numFmt w:val="bullet"/>
+      <w:lvlText w:val=""/>
+      <w:lvlJc w:val="left"/>
+      <w:pPr>
+        <w:ind w:left="2100" w:hanging="420"/>
+      </w:pPr>
+      <w:rPr>
+        <w:rFonts w:ascii="Wingdings" w:hAnsi="Wingdings" w:hint="default"/>
+      </w:rPr>
+    </w:lvl>
+    <w:lvl w:ilvl="5" w:tplc="04090005">
+      <w:start w:val="1"/>
+      <w:numFmt w:val="bullet"/>
+      <w:lvlText w:val=""/>
+      <w:lvlJc w:val="left"/>
+      <w:pPr>
+        <w:ind w:left="2520" w:hanging="420"/>
+      </w:pPr>
+      <w:rPr>
+        <w:rFonts w:ascii="Wingdings" w:hAnsi="Wingdings" w:hint="default"/>
+      </w:rPr>
+    </w:lvl>
+    <w:lvl w:ilvl="6" w:tplc="04090001">
+      <w:start w:val="1"/>
+      <w:numFmt w:val="bullet"/>
+      <w:lvlText w:val=""/>
+      <w:lvlJc w:val="left"/>
+      <w:pPr>
+        <w:ind w:left="2940" w:hanging="420"/>
+      </w:pPr>
+      <w:rPr>
+        <w:rFonts w:ascii="Wingdings" w:hAnsi="Wingdings" w:hint="default"/>
+      </w:rPr>
+    </w:lvl>
+    <w:lvl w:ilvl="7" w:tplc="04090003">
+      <w:start w:val="1"/>
+      <w:numFmt w:val="bullet"/>
+      <w:lvlText w:val=""/>
+      <w:lvlJc w:val="left"/>
+      <w:pPr>
+        <w:ind w:left="3360" w:hanging="420"/>
+      </w:pPr>
+      <w:rPr>
+        <w:rFonts w:ascii="Wingdings" w:hAnsi="Wingdings" w:hint="default"/>
+      </w:rPr>
+    </w:lvl>
+    <w:lvl w:ilvl="8" w:tplc="04090005">
+      <w:start w:val="1"/>
+      <w:numFmt w:val="bullet"/>
+      <w:lvlText w:val=""/>
+      <w:lvlJc w:val="left"/>
+      <w:pPr>
+        <w:ind w:left="3780" w:hanging="420"/>
+      </w:pPr>
+      <w:rPr>
+        <w:rFonts w:ascii="Wingdings" w:hAnsi="Wingdings" w:hint="default"/>
+      </w:rPr>
+    </w:lvl>
+  </w:abstractNum>
+  <w:abstractNum w:abstractNumId="9" w15:restartNumberingAfterBreak="0">
     <w:nsid w:val="49E767B5"/>
     <w:multiLevelType w:val="hybridMultilevel"/>
     <w:tmpl w:val="0B7626B4"/>
@@ -7940,7 +8772,7 @@
       </w:pPr>
     </w:lvl>
   </w:abstractNum>
-  <w:abstractNum w:abstractNumId="7" w15:restartNumberingAfterBreak="0">
+  <w:abstractNum w:abstractNumId="10" w15:restartNumberingAfterBreak="0">
     <w:nsid w:val="5E4F3429"/>
     <w:multiLevelType w:val="hybridMultilevel"/>
     <w:tmpl w:val="2AEAB030"/>
@@ -8026,7 +8858,7 @@
       </w:pPr>
     </w:lvl>
   </w:abstractNum>
-  <w:abstractNum w:abstractNumId="8" w15:restartNumberingAfterBreak="0">
+  <w:abstractNum w:abstractNumId="11" w15:restartNumberingAfterBreak="0">
     <w:nsid w:val="6BD47EE1"/>
     <w:multiLevelType w:val="hybridMultilevel"/>
     <w:tmpl w:val="8A3ED33E"/>
@@ -8139,7 +8971,7 @@
       </w:rPr>
     </w:lvl>
   </w:abstractNum>
-  <w:abstractNum w:abstractNumId="9" w15:restartNumberingAfterBreak="0">
+  <w:abstractNum w:abstractNumId="12" w15:restartNumberingAfterBreak="0">
     <w:nsid w:val="713D01A6"/>
     <w:multiLevelType w:val="hybridMultilevel"/>
     <w:tmpl w:val="CC4C28EE"/>
@@ -8253,34 +9085,70 @@
     </w:lvl>
   </w:abstractNum>
   <w:num w:numId="1">
-    <w:abstractNumId w:val="7"/>
+    <w:abstractNumId w:val="10"/>
   </w:num>
   <w:num w:numId="2">
     <w:abstractNumId w:val="0"/>
   </w:num>
   <w:num w:numId="3">
+    <w:abstractNumId w:val="4"/>
+  </w:num>
+  <w:num w:numId="4">
+    <w:abstractNumId w:val="12"/>
+  </w:num>
+  <w:num w:numId="5">
     <w:abstractNumId w:val="3"/>
   </w:num>
-  <w:num w:numId="4">
+  <w:num w:numId="6">
+    <w:abstractNumId w:val="5"/>
+  </w:num>
+  <w:num w:numId="7">
+    <w:abstractNumId w:val="7"/>
+  </w:num>
+  <w:num w:numId="8">
     <w:abstractNumId w:val="9"/>
   </w:num>
-  <w:num w:numId="5">
-    <w:abstractNumId w:val="2"/>
-  </w:num>
-  <w:num w:numId="6">
-    <w:abstractNumId w:val="4"/>
-  </w:num>
-  <w:num w:numId="7">
-    <w:abstractNumId w:val="5"/>
-  </w:num>
-  <w:num w:numId="8">
-    <w:abstractNumId w:val="6"/>
-  </w:num>
   <w:num w:numId="9">
-    <w:abstractNumId w:val="8"/>
+    <w:abstractNumId w:val="11"/>
   </w:num>
   <w:num w:numId="10">
     <w:abstractNumId w:val="1"/>
+  </w:num>
+  <w:num w:numId="11">
+    <w:abstractNumId w:val="8"/>
+    <w:lvlOverride w:ilvl="0"/>
+    <w:lvlOverride w:ilvl="1"/>
+    <w:lvlOverride w:ilvl="2"/>
+    <w:lvlOverride w:ilvl="3"/>
+    <w:lvlOverride w:ilvl="4"/>
+    <w:lvlOverride w:ilvl="5"/>
+    <w:lvlOverride w:ilvl="6"/>
+    <w:lvlOverride w:ilvl="7"/>
+    <w:lvlOverride w:ilvl="8"/>
+  </w:num>
+  <w:num w:numId="12">
+    <w:abstractNumId w:val="6"/>
+    <w:lvlOverride w:ilvl="0"/>
+    <w:lvlOverride w:ilvl="1"/>
+    <w:lvlOverride w:ilvl="2"/>
+    <w:lvlOverride w:ilvl="3"/>
+    <w:lvlOverride w:ilvl="4"/>
+    <w:lvlOverride w:ilvl="5"/>
+    <w:lvlOverride w:ilvl="6"/>
+    <w:lvlOverride w:ilvl="7"/>
+    <w:lvlOverride w:ilvl="8"/>
+  </w:num>
+  <w:num w:numId="13">
+    <w:abstractNumId w:val="2"/>
+    <w:lvlOverride w:ilvl="0"/>
+    <w:lvlOverride w:ilvl="1"/>
+    <w:lvlOverride w:ilvl="2"/>
+    <w:lvlOverride w:ilvl="3"/>
+    <w:lvlOverride w:ilvl="4"/>
+    <w:lvlOverride w:ilvl="5"/>
+    <w:lvlOverride w:ilvl="6"/>
+    <w:lvlOverride w:ilvl="7"/>
+    <w:lvlOverride w:ilvl="8"/>
   </w:num>
 </w:numbering>
 </file>
@@ -8777,6 +9645,7 @@
   <w:style w:type="character" w:default="1" w:styleId="a0">
     <w:name w:val="Default Paragraph Font"/>
     <w:uiPriority w:val="1"/>
+    <w:semiHidden/>
     <w:unhideWhenUsed/>
   </w:style>
   <w:style w:type="table" w:default="1" w:styleId="a1">
@@ -9233,7 +10102,7 @@
 </file>
 
 <file path=customXml/itemProps1.xml><?xml version="1.0" encoding="utf-8"?>
-<ds:datastoreItem xmlns:ds="http://schemas.openxmlformats.org/officeDocument/2006/customXml" ds:itemID="{1EAD877C-90B9-435B-8149-59C7BC6667B3}">
+<ds:datastoreItem xmlns:ds="http://schemas.openxmlformats.org/officeDocument/2006/customXml" ds:itemID="{8D9D87CB-6318-48F5-AD5F-6E6B570CCC97}">
   <ds:schemaRefs>
     <ds:schemaRef ds:uri="http://schemas.openxmlformats.org/officeDocument/2006/bibliography"/>
   </ds:schemaRefs>
